--- a/source-multichoice/build/es-software-formatos-imagen-4.docx
+++ b/source-multichoice/build/es-software-formatos-imagen-4.docx
@@ -25,7 +25,7 @@
       <w:r>
         <w:t>a)</w:t>
         <w:tab/>
-        <w:t>Tamaño físico de la imagen en número de píxeles totales.</w:t>
+        <w:t>Número de colores distintos que puede mostrar una imagen.</w:t>
       </w:r>
     </w:p>
     <w:p>
@@ -34,6 +34,16 @@
       </w:pPr>
       <w:r>
         <w:t>b)</w:t>
+        <w:tab/>
+        <w:t>Resolución de la imagen.</w:t>
+      </w:r>
+    </w:p>
+    <w:p>
+      <w:pPr>
+        <w:pStyle w:val="Choice"/>
+      </w:pPr>
+      <w:r>
+        <w:t>c)</w:t>
         <w:tab/>
         <w:t>Tipo de formato de imagen.</w:t>
       </w:r>
@@ -43,19 +53,57 @@
         <w:pStyle w:val="Choice"/>
       </w:pPr>
       <w:r>
-        <w:t>c)</w:t>
+        <w:t>d)</w:t>
         <w:tab/>
-        <w:t>Resolución de la imagen.</w:t>
+        <w:t>Tamaño físico de la imagen en número de píxeles totales.</w:t>
       </w:r>
     </w:p>
     <w:p>
       <w:pPr>
+        <w:pStyle w:val="ListNumber"/>
+      </w:pPr>
+      <w:r>
+        <w:t>¿Cuál es la menor profundidad de color posible?</w:t>
+      </w:r>
+    </w:p>
+    <w:p>
+      <w:pPr>
+        <w:pStyle w:val="Choice"/>
+      </w:pPr>
+      <w:r>
+        <w:t>a)</w:t>
+        <w:tab/>
+        <w:t>2 colores.</w:t>
+      </w:r>
+    </w:p>
+    <w:p>
+      <w:pPr>
+        <w:pStyle w:val="Choice"/>
+      </w:pPr>
+      <w:r>
+        <w:t>b)</w:t>
+        <w:tab/>
+        <w:t>256 colores.</w:t>
+      </w:r>
+    </w:p>
+    <w:p>
+      <w:pPr>
+        <w:pStyle w:val="Choice"/>
+      </w:pPr>
+      <w:r>
+        <w:t>c)</w:t>
+        <w:tab/>
+        <w:t>4 colores.</w:t>
+      </w:r>
+    </w:p>
+    <w:p>
+      <w:pPr>
         <w:pStyle w:val="Choice"/>
       </w:pPr>
       <w:r>
         <w:t>d)</w:t>
         <w:tab/>
-        <w:t>Número de colores distintos que puede mostrar una imagen.</w:t>
+        <w:t>16 colores.</w:t>
       </w:r>
     </w:p>
     <w:p>
@@ -63,7 +111,151 @@
         <w:pStyle w:val="ListNumber"/>
       </w:pPr>
       <w:r>
-        <w:t>¿Cuál es la menor profundidad de color posible?</w:t>
+        <w:t>¿Cuántos niveles de color tiene la profundidad de color de una imagen JPEG estándar?</w:t>
+      </w:r>
+    </w:p>
+    <w:p>
+      <w:pPr>
+        <w:pStyle w:val="Choice"/>
+      </w:pPr>
+      <w:r>
+        <w:t>a)</w:t>
+        <w:tab/>
+        <w:t>4 bits (16 niveles) en total.</w:t>
+      </w:r>
+    </w:p>
+    <w:p>
+      <w:pPr>
+        <w:pStyle w:val="Choice"/>
+      </w:pPr>
+      <w:r>
+        <w:t>b)</w:t>
+        <w:tab/>
+        <w:t>1 bit (2 niveles) en total.</w:t>
+      </w:r>
+    </w:p>
+    <w:p>
+      <w:pPr>
+        <w:pStyle w:val="Choice"/>
+      </w:pPr>
+      <w:r>
+        <w:t>c)</w:t>
+        <w:tab/>
+        <w:t>14 bits (16384 niveles) para cada uno de los tres tonos RGB.</w:t>
+      </w:r>
+    </w:p>
+    <w:p>
+      <w:pPr>
+        <w:pStyle w:val="Choice"/>
+      </w:pPr>
+      <w:r>
+        <w:t>d)</w:t>
+        <w:tab/>
+        <w:t>8 bits (256 niveles) para cada uno de los tres tonos RGB.</w:t>
+      </w:r>
+    </w:p>
+    <w:p>
+      <w:pPr>
+        <w:pStyle w:val="ListNumber"/>
+      </w:pPr>
+      <w:r>
+        <w:t>¿Cuántos colores distintos puede mostrar una imagen JPEG estándar?</w:t>
+      </w:r>
+    </w:p>
+    <w:p>
+      <w:pPr>
+        <w:pStyle w:val="Choice"/>
+      </w:pPr>
+      <w:r>
+        <w:t>a)</w:t>
+        <w:tab/>
+        <w:t>16 millones de colores.</w:t>
+      </w:r>
+    </w:p>
+    <w:p>
+      <w:pPr>
+        <w:pStyle w:val="Choice"/>
+      </w:pPr>
+      <w:r>
+        <w:t>b)</w:t>
+        <w:tab/>
+        <w:t>256 colores.</w:t>
+      </w:r>
+    </w:p>
+    <w:p>
+      <w:pPr>
+        <w:pStyle w:val="Choice"/>
+      </w:pPr>
+      <w:r>
+        <w:t>c)</w:t>
+        <w:tab/>
+        <w:t>2 colores.</w:t>
+      </w:r>
+    </w:p>
+    <w:p>
+      <w:pPr>
+        <w:pStyle w:val="Choice"/>
+      </w:pPr>
+      <w:r>
+        <w:t>d)</w:t>
+        <w:tab/>
+        <w:t>4 billones de colores.</w:t>
+      </w:r>
+    </w:p>
+    <w:p>
+      <w:pPr>
+        <w:pStyle w:val="ListNumber"/>
+      </w:pPr>
+      <w:r>
+        <w:t>¿Para qué se utiliza la profundidad de color de 1 bit?</w:t>
+      </w:r>
+    </w:p>
+    <w:p>
+      <w:pPr>
+        <w:pStyle w:val="Choice"/>
+      </w:pPr>
+      <w:r>
+        <w:t>a)</w:t>
+        <w:tab/>
+        <w:t>Enviar fax, almacenar texto o dibujos sencillos.</w:t>
+      </w:r>
+    </w:p>
+    <w:p>
+      <w:pPr>
+        <w:pStyle w:val="Choice"/>
+      </w:pPr>
+      <w:r>
+        <w:t>b)</w:t>
+        <w:tab/>
+        <w:t>Escaneado de documentos para representar colores.</w:t>
+      </w:r>
+    </w:p>
+    <w:p>
+      <w:pPr>
+        <w:pStyle w:val="Choice"/>
+      </w:pPr>
+      <w:r>
+        <w:t>c)</w:t>
+        <w:tab/>
+        <w:t>Cámaras profesionales o de alta gama.</w:t>
+      </w:r>
+    </w:p>
+    <w:p>
+      <w:pPr>
+        <w:pStyle w:val="Choice"/>
+      </w:pPr>
+      <w:r>
+        <w:t>d)</w:t>
+        <w:tab/>
+        <w:t>Imágenes JPEG estándar.</w:t>
+      </w:r>
+    </w:p>
+    <w:p>
+      <w:pPr>
+        <w:pStyle w:val="ListNumber"/>
+      </w:pPr>
+      <w:r>
+        <w:t>¿Cuántos colores puede representar la profundidad de color de 4 bits?</w:t>
       </w:r>
     </w:p>
     <w:p>
@@ -83,7 +275,7 @@
       <w:r>
         <w:t>b)</w:t>
         <w:tab/>
-        <w:t>16 colores.</w:t>
+        <w:t>16 millones de colores.</w:t>
       </w:r>
     </w:p>
     <w:p>
@@ -93,7 +285,7 @@
       <w:r>
         <w:t>c)</w:t>
         <w:tab/>
-        <w:t>4 colores.</w:t>
+        <w:t>16 colores.</w:t>
       </w:r>
     </w:p>
     <w:p>
@@ -111,7 +303,7 @@
         <w:pStyle w:val="ListNumber"/>
       </w:pPr>
       <w:r>
-        <w:t>¿Cuántos niveles de color tiene la profundidad de color de una imagen JPEG estándar?</w:t>
+        <w:t>¿Qué tipo de errores puede presentar la profundidad de color de 4 bits?</w:t>
       </w:r>
     </w:p>
     <w:p>
@@ -121,7 +313,7 @@
       <w:r>
         <w:t>a)</w:t>
         <w:tab/>
-        <w:t>4 bits (16 niveles) en total.</w:t>
+        <w:t>Pérdida de calidad en los bordes de la imagen.</w:t>
       </w:r>
     </w:p>
     <w:p>
@@ -131,7 +323,7 @@
       <w:r>
         <w:t>b)</w:t>
         <w:tab/>
-        <w:t>8 bits (256 niveles) para cada uno de los tres tonos RGB.</w:t>
+        <w:t>Ausencia de color.</w:t>
       </w:r>
     </w:p>
     <w:p>
@@ -141,7 +333,7 @@
       <w:r>
         <w:t>c)</w:t>
         <w:tab/>
-        <w:t>1 bit (2 niveles) en total.</w:t>
+        <w:t>Errores evidentes en el color de la imagen.</w:t>
       </w:r>
     </w:p>
     <w:p>
@@ -151,7 +343,7 @@
       <w:r>
         <w:t>d)</w:t>
         <w:tab/>
-        <w:t>14 bits (16384 niveles) para cada uno de los tres tonos RGB.</w:t>
+        <w:t>Falta de nitidez en los contornos de los objetos.</w:t>
       </w:r>
     </w:p>
     <w:p>
@@ -159,7 +351,7 @@
         <w:pStyle w:val="ListNumber"/>
       </w:pPr>
       <w:r>
-        <w:t>¿Cuántos colores distintos puede mostrar una imagen JPEG estándar?</w:t>
+        <w:t>¿Por qué las cámaras profesionales toman imágenes de tipo RAW con mayor profundidad de color?</w:t>
       </w:r>
     </w:p>
     <w:p>
@@ -169,7 +361,151 @@
       <w:r>
         <w:t>a)</w:t>
         <w:tab/>
-        <w:t>2 colores.</w:t>
+        <w:t>Para enviar fax.</w:t>
+      </w:r>
+    </w:p>
+    <w:p>
+      <w:pPr>
+        <w:pStyle w:val="Choice"/>
+      </w:pPr>
+      <w:r>
+        <w:t>b)</w:t>
+        <w:tab/>
+        <w:t>Para poder realizar escaneado de documentos en alta resolución.</w:t>
+      </w:r>
+    </w:p>
+    <w:p>
+      <w:pPr>
+        <w:pStyle w:val="Choice"/>
+      </w:pPr>
+      <w:r>
+        <w:t>c)</w:t>
+        <w:tab/>
+        <w:t>Para que la imagen final ocupe menos espacio en el disco.</w:t>
+      </w:r>
+    </w:p>
+    <w:p>
+      <w:pPr>
+        <w:pStyle w:val="Choice"/>
+      </w:pPr>
+      <w:r>
+        <w:t>d)</w:t>
+        <w:tab/>
+        <w:t>Para editar o 'revelar' la imagen sin pérdidas de calidad.</w:t>
+      </w:r>
+    </w:p>
+    <w:p>
+      <w:pPr>
+        <w:pStyle w:val="ListNumber"/>
+      </w:pPr>
+      <w:r>
+        <w:t>¿Cuál es la principal ventaja de la profundidad de color de 1 bit?</w:t>
+      </w:r>
+    </w:p>
+    <w:p>
+      <w:pPr>
+        <w:pStyle w:val="Choice"/>
+      </w:pPr>
+      <w:r>
+        <w:t>a)</w:t>
+        <w:tab/>
+        <w:t>Ocupa muy poco espacio.</w:t>
+      </w:r>
+    </w:p>
+    <w:p>
+      <w:pPr>
+        <w:pStyle w:val="Choice"/>
+      </w:pPr>
+      <w:r>
+        <w:t>b)</w:t>
+        <w:tab/>
+        <w:t>Permite representar muchos colores.</w:t>
+      </w:r>
+    </w:p>
+    <w:p>
+      <w:pPr>
+        <w:pStyle w:val="Choice"/>
+      </w:pPr>
+      <w:r>
+        <w:t>c)</w:t>
+        <w:tab/>
+        <w:t>Ofrece una alta resolución.</w:t>
+      </w:r>
+    </w:p>
+    <w:p>
+      <w:pPr>
+        <w:pStyle w:val="Choice"/>
+      </w:pPr>
+      <w:r>
+        <w:t>d)</w:t>
+        <w:tab/>
+        <w:t>Se utiliza en cámaras profesionales.</w:t>
+      </w:r>
+    </w:p>
+    <w:p>
+      <w:pPr>
+        <w:pStyle w:val="ListNumber"/>
+      </w:pPr>
+      <w:r>
+        <w:t>¿Cuántos tonos de gris puede representar la profundidad de color de 8 bits gris?</w:t>
+      </w:r>
+    </w:p>
+    <w:p>
+      <w:pPr>
+        <w:pStyle w:val="Choice"/>
+      </w:pPr>
+      <w:r>
+        <w:t>a)</w:t>
+        <w:tab/>
+        <w:t>256 tonos de gris.</w:t>
+      </w:r>
+    </w:p>
+    <w:p>
+      <w:pPr>
+        <w:pStyle w:val="Choice"/>
+      </w:pPr>
+      <w:r>
+        <w:t>b)</w:t>
+        <w:tab/>
+        <w:t>16 colores.</w:t>
+      </w:r>
+    </w:p>
+    <w:p>
+      <w:pPr>
+        <w:pStyle w:val="Choice"/>
+      </w:pPr>
+      <w:r>
+        <w:t>c)</w:t>
+        <w:tab/>
+        <w:t>4 billones de colores.</w:t>
+      </w:r>
+    </w:p>
+    <w:p>
+      <w:pPr>
+        <w:pStyle w:val="Choice"/>
+      </w:pPr>
+      <w:r>
+        <w:t>d)</w:t>
+        <w:tab/>
+        <w:t>16 millones de tonos de gris.</w:t>
+      </w:r>
+    </w:p>
+    <w:p>
+      <w:pPr>
+        <w:pStyle w:val="ListNumber"/>
+      </w:pPr>
+      <w:r>
+        <w:t>¿Cuántos colores puede representar la profundidad de color de 8 bits?</w:t>
+      </w:r>
+    </w:p>
+    <w:p>
+      <w:pPr>
+        <w:pStyle w:val="Choice"/>
+      </w:pPr>
+      <w:r>
+        <w:t>a)</w:t>
+        <w:tab/>
+        <w:t>256 colores.</w:t>
       </w:r>
     </w:p>
     <w:p>
@@ -189,295 +525,7 @@
       <w:r>
         <w:t>c)</w:t>
         <w:tab/>
-        <w:t>256 colores.</w:t>
-      </w:r>
-    </w:p>
-    <w:p>
-      <w:pPr>
-        <w:pStyle w:val="Choice"/>
-      </w:pPr>
-      <w:r>
-        <w:t>d)</w:t>
-        <w:tab/>
         <w:t>16 millones de colores.</w:t>
-      </w:r>
-    </w:p>
-    <w:p>
-      <w:pPr>
-        <w:pStyle w:val="ListNumber"/>
-      </w:pPr>
-      <w:r>
-        <w:t>¿Para qué se utiliza la profundidad de color de 1 bit?</w:t>
-      </w:r>
-    </w:p>
-    <w:p>
-      <w:pPr>
-        <w:pStyle w:val="Choice"/>
-      </w:pPr>
-      <w:r>
-        <w:t>a)</w:t>
-        <w:tab/>
-        <w:t>Escaneado de documentos para representar colores.</w:t>
-      </w:r>
-    </w:p>
-    <w:p>
-      <w:pPr>
-        <w:pStyle w:val="Choice"/>
-      </w:pPr>
-      <w:r>
-        <w:t>b)</w:t>
-        <w:tab/>
-        <w:t>Enviar fax, almacenar texto o dibujos sencillos.</w:t>
-      </w:r>
-    </w:p>
-    <w:p>
-      <w:pPr>
-        <w:pStyle w:val="Choice"/>
-      </w:pPr>
-      <w:r>
-        <w:t>c)</w:t>
-        <w:tab/>
-        <w:t>Imágenes JPEG estándar.</w:t>
-      </w:r>
-    </w:p>
-    <w:p>
-      <w:pPr>
-        <w:pStyle w:val="Choice"/>
-      </w:pPr>
-      <w:r>
-        <w:t>d)</w:t>
-        <w:tab/>
-        <w:t>Cámaras profesionales o de alta gama.</w:t>
-      </w:r>
-    </w:p>
-    <w:p>
-      <w:pPr>
-        <w:pStyle w:val="ListNumber"/>
-      </w:pPr>
-      <w:r>
-        <w:t>¿Cuántos colores puede representar la profundidad de color de 4 bits?</w:t>
-      </w:r>
-    </w:p>
-    <w:p>
-      <w:pPr>
-        <w:pStyle w:val="Choice"/>
-      </w:pPr>
-      <w:r>
-        <w:t>a)</w:t>
-        <w:tab/>
-        <w:t>256 colores.</w:t>
-      </w:r>
-    </w:p>
-    <w:p>
-      <w:pPr>
-        <w:pStyle w:val="Choice"/>
-      </w:pPr>
-      <w:r>
-        <w:t>b)</w:t>
-        <w:tab/>
-        <w:t>2 colores.</w:t>
-      </w:r>
-    </w:p>
-    <w:p>
-      <w:pPr>
-        <w:pStyle w:val="Choice"/>
-      </w:pPr>
-      <w:r>
-        <w:t>c)</w:t>
-        <w:tab/>
-        <w:t>16 colores.</w:t>
-      </w:r>
-    </w:p>
-    <w:p>
-      <w:pPr>
-        <w:pStyle w:val="Choice"/>
-      </w:pPr>
-      <w:r>
-        <w:t>d)</w:t>
-        <w:tab/>
-        <w:t>16 millones de colores.</w:t>
-      </w:r>
-    </w:p>
-    <w:p>
-      <w:pPr>
-        <w:pStyle w:val="ListNumber"/>
-      </w:pPr>
-      <w:r>
-        <w:t>¿Qué tipo de errores puede presentar la profundidad de color de 4 bits?</w:t>
-      </w:r>
-    </w:p>
-    <w:p>
-      <w:pPr>
-        <w:pStyle w:val="Choice"/>
-      </w:pPr>
-      <w:r>
-        <w:t>a)</w:t>
-        <w:tab/>
-        <w:t>Pérdida de calidad en los bordes de la imagen.</w:t>
-      </w:r>
-    </w:p>
-    <w:p>
-      <w:pPr>
-        <w:pStyle w:val="Choice"/>
-      </w:pPr>
-      <w:r>
-        <w:t>b)</w:t>
-        <w:tab/>
-        <w:t>Falta de nitidez en los contornos de los objetos.</w:t>
-      </w:r>
-    </w:p>
-    <w:p>
-      <w:pPr>
-        <w:pStyle w:val="Choice"/>
-      </w:pPr>
-      <w:r>
-        <w:t>c)</w:t>
-        <w:tab/>
-        <w:t>Errores evidentes en el color de la imagen.</w:t>
-      </w:r>
-    </w:p>
-    <w:p>
-      <w:pPr>
-        <w:pStyle w:val="Choice"/>
-      </w:pPr>
-      <w:r>
-        <w:t>d)</w:t>
-        <w:tab/>
-        <w:t>Ausencia de color.</w:t>
-      </w:r>
-    </w:p>
-    <w:p>
-      <w:pPr>
-        <w:pStyle w:val="ListNumber"/>
-      </w:pPr>
-      <w:r>
-        <w:t>¿Por qué las cámaras profesionales toman imágenes de tipo RAW con mayor profundidad de color?</w:t>
-      </w:r>
-    </w:p>
-    <w:p>
-      <w:pPr>
-        <w:pStyle w:val="Choice"/>
-      </w:pPr>
-      <w:r>
-        <w:t>a)</w:t>
-        <w:tab/>
-        <w:t>Para poder realizar escaneado de documentos en alta resolución.</w:t>
-      </w:r>
-    </w:p>
-    <w:p>
-      <w:pPr>
-        <w:pStyle w:val="Choice"/>
-      </w:pPr>
-      <w:r>
-        <w:t>b)</w:t>
-        <w:tab/>
-        <w:t>Para editar o 'revelar' la imagen sin pérdidas de calidad.</w:t>
-      </w:r>
-    </w:p>
-    <w:p>
-      <w:pPr>
-        <w:pStyle w:val="Choice"/>
-      </w:pPr>
-      <w:r>
-        <w:t>c)</w:t>
-        <w:tab/>
-        <w:t>Para que la imagen final ocupe menos espacio en el disco.</w:t>
-      </w:r>
-    </w:p>
-    <w:p>
-      <w:pPr>
-        <w:pStyle w:val="Choice"/>
-      </w:pPr>
-      <w:r>
-        <w:t>d)</w:t>
-        <w:tab/>
-        <w:t>Para enviar fax.</w:t>
-      </w:r>
-    </w:p>
-    <w:p>
-      <w:pPr>
-        <w:pStyle w:val="ListNumber"/>
-      </w:pPr>
-      <w:r>
-        <w:t>¿Cuál es la principal ventaja de la profundidad de color de 1 bit?</w:t>
-      </w:r>
-    </w:p>
-    <w:p>
-      <w:pPr>
-        <w:pStyle w:val="Choice"/>
-      </w:pPr>
-      <w:r>
-        <w:t>a)</w:t>
-        <w:tab/>
-        <w:t>Permite representar muchos colores.</w:t>
-      </w:r>
-    </w:p>
-    <w:p>
-      <w:pPr>
-        <w:pStyle w:val="Choice"/>
-      </w:pPr>
-      <w:r>
-        <w:t>b)</w:t>
-        <w:tab/>
-        <w:t>Se utiliza en cámaras profesionales.</w:t>
-      </w:r>
-    </w:p>
-    <w:p>
-      <w:pPr>
-        <w:pStyle w:val="Choice"/>
-      </w:pPr>
-      <w:r>
-        <w:t>c)</w:t>
-        <w:tab/>
-        <w:t>Ofrece una alta resolución.</w:t>
-      </w:r>
-    </w:p>
-    <w:p>
-      <w:pPr>
-        <w:pStyle w:val="Choice"/>
-      </w:pPr>
-      <w:r>
-        <w:t>d)</w:t>
-        <w:tab/>
-        <w:t>Ocupa muy poco espacio.</w:t>
-      </w:r>
-    </w:p>
-    <w:p>
-      <w:pPr>
-        <w:pStyle w:val="ListNumber"/>
-      </w:pPr>
-      <w:r>
-        <w:t>¿Cuántos tonos de gris puede representar la profundidad de color de 8 bits gris?</w:t>
-      </w:r>
-    </w:p>
-    <w:p>
-      <w:pPr>
-        <w:pStyle w:val="Choice"/>
-      </w:pPr>
-      <w:r>
-        <w:t>a)</w:t>
-        <w:tab/>
-        <w:t>16 millones de tonos de gris.</w:t>
-      </w:r>
-    </w:p>
-    <w:p>
-      <w:pPr>
-        <w:pStyle w:val="Choice"/>
-      </w:pPr>
-      <w:r>
-        <w:t>b)</w:t>
-        <w:tab/>
-        <w:t>4 billones de colores.</w:t>
-      </w:r>
-    </w:p>
-    <w:p>
-      <w:pPr>
-        <w:pStyle w:val="Choice"/>
-      </w:pPr>
-      <w:r>
-        <w:t>c)</w:t>
-        <w:tab/>
-        <w:t>256 tonos de gris.</w:t>
       </w:r>
     </w:p>
     <w:p>
@@ -495,7 +543,7 @@
         <w:pStyle w:val="ListNumber"/>
       </w:pPr>
       <w:r>
-        <w:t>¿Cuántos colores puede representar la profundidad de color de 8 bits?</w:t>
+        <w:t>¿Cuál es el estándar de las imágenes con formato GIF en términos de profundidad de color?</w:t>
       </w:r>
     </w:p>
     <w:p>
@@ -505,7 +553,7 @@
       <w:r>
         <w:t>a)</w:t>
         <w:tab/>
-        <w:t>16 colores.</w:t>
+        <w:t>Profundidad de color de 8 bits.</w:t>
       </w:r>
     </w:p>
     <w:p>
@@ -515,7 +563,103 @@
       <w:r>
         <w:t>b)</w:t>
         <w:tab/>
-        <w:t>4 billones de colores.</w:t>
+        <w:t>Profundidad de color de 14 bits por cada tono RGB.</w:t>
+      </w:r>
+    </w:p>
+    <w:p>
+      <w:pPr>
+        <w:pStyle w:val="Choice"/>
+      </w:pPr>
+      <w:r>
+        <w:t>c)</w:t>
+        <w:tab/>
+        <w:t>Profundidad de color de 24 bits.</w:t>
+      </w:r>
+    </w:p>
+    <w:p>
+      <w:pPr>
+        <w:pStyle w:val="Choice"/>
+      </w:pPr>
+      <w:r>
+        <w:t>d)</w:t>
+        <w:tab/>
+        <w:t>Profundidad de color de 8 bits gris.</w:t>
+      </w:r>
+    </w:p>
+    <w:p>
+      <w:pPr>
+        <w:pStyle w:val="ListNumber"/>
+      </w:pPr>
+      <w:r>
+        <w:t>¿Qué significa True Color en términos de profundidad de color?</w:t>
+      </w:r>
+    </w:p>
+    <w:p>
+      <w:pPr>
+        <w:pStyle w:val="Choice"/>
+      </w:pPr>
+      <w:r>
+        <w:t>a)</w:t>
+        <w:tab/>
+        <w:t>Profundidad de color de 8 bits gris (256 tonos).</w:t>
+      </w:r>
+    </w:p>
+    <w:p>
+      <w:pPr>
+        <w:pStyle w:val="Choice"/>
+      </w:pPr>
+      <w:r>
+        <w:t>b)</w:t>
+        <w:tab/>
+        <w:t>Profundidad de color de 14 bits por tono RGB (4 billones de colores).</w:t>
+      </w:r>
+    </w:p>
+    <w:p>
+      <w:pPr>
+        <w:pStyle w:val="Choice"/>
+      </w:pPr>
+      <w:r>
+        <w:t>c)</w:t>
+        <w:tab/>
+        <w:t>Profundidad de color de 24 bits RGB (16 millones de colores).</w:t>
+      </w:r>
+    </w:p>
+    <w:p>
+      <w:pPr>
+        <w:pStyle w:val="Choice"/>
+      </w:pPr>
+      <w:r>
+        <w:t>d)</w:t>
+        <w:tab/>
+        <w:t>Profundidad de color de 8 bits (256 colores).</w:t>
+      </w:r>
+    </w:p>
+    <w:p>
+      <w:pPr>
+        <w:pStyle w:val="ListNumber"/>
+      </w:pPr>
+      <w:r>
+        <w:t>¿Cuántos colores puede representar la profundidad de color de 24 bits RGB?</w:t>
+      </w:r>
+    </w:p>
+    <w:p>
+      <w:pPr>
+        <w:pStyle w:val="Choice"/>
+      </w:pPr>
+      <w:r>
+        <w:t>a)</w:t>
+        <w:tab/>
+        <w:t>8 colores.</w:t>
+      </w:r>
+    </w:p>
+    <w:p>
+      <w:pPr>
+        <w:pStyle w:val="Choice"/>
+      </w:pPr>
+      <w:r>
+        <w:t>b)</w:t>
+        <w:tab/>
+        <w:t>256 colores.</w:t>
       </w:r>
     </w:p>
     <w:p>
@@ -535,151 +679,7 @@
       <w:r>
         <w:t>d)</w:t>
         <w:tab/>
-        <w:t>256 colores.</w:t>
-      </w:r>
-    </w:p>
-    <w:p>
-      <w:pPr>
-        <w:pStyle w:val="ListNumber"/>
-      </w:pPr>
-      <w:r>
-        <w:t>¿Cuál es el estándar de las imágenes con formato GIF en términos de profundidad de color?</w:t>
-      </w:r>
-    </w:p>
-    <w:p>
-      <w:pPr>
-        <w:pStyle w:val="Choice"/>
-      </w:pPr>
-      <w:r>
-        <w:t>a)</w:t>
-        <w:tab/>
-        <w:t>Profundidad de color de 8 bits gris.</w:t>
-      </w:r>
-    </w:p>
-    <w:p>
-      <w:pPr>
-        <w:pStyle w:val="Choice"/>
-      </w:pPr>
-      <w:r>
-        <w:t>b)</w:t>
-        <w:tab/>
-        <w:t>Profundidad de color de 8 bits.</w:t>
-      </w:r>
-    </w:p>
-    <w:p>
-      <w:pPr>
-        <w:pStyle w:val="Choice"/>
-      </w:pPr>
-      <w:r>
-        <w:t>c)</w:t>
-        <w:tab/>
-        <w:t>Profundidad de color de 14 bits por cada tono RGB.</w:t>
-      </w:r>
-    </w:p>
-    <w:p>
-      <w:pPr>
-        <w:pStyle w:val="Choice"/>
-      </w:pPr>
-      <w:r>
-        <w:t>d)</w:t>
-        <w:tab/>
-        <w:t>Profundidad de color de 24 bits.</w:t>
-      </w:r>
-    </w:p>
-    <w:p>
-      <w:pPr>
-        <w:pStyle w:val="ListNumber"/>
-      </w:pPr>
-      <w:r>
-        <w:t>¿Qué significa True Color en términos de profundidad de color?</w:t>
-      </w:r>
-    </w:p>
-    <w:p>
-      <w:pPr>
-        <w:pStyle w:val="Choice"/>
-      </w:pPr>
-      <w:r>
-        <w:t>a)</w:t>
-        <w:tab/>
-        <w:t>Profundidad de color de 14 bits por tono RGB (4 billones de colores).</w:t>
-      </w:r>
-    </w:p>
-    <w:p>
-      <w:pPr>
-        <w:pStyle w:val="Choice"/>
-      </w:pPr>
-      <w:r>
-        <w:t>b)</w:t>
-        <w:tab/>
-        <w:t>Profundidad de color de 24 bits RGB (16 millones de colores).</w:t>
-      </w:r>
-    </w:p>
-    <w:p>
-      <w:pPr>
-        <w:pStyle w:val="Choice"/>
-      </w:pPr>
-      <w:r>
-        <w:t>c)</w:t>
-        <w:tab/>
-        <w:t>Profundidad de color de 8 bits gris (256 tonos).</w:t>
-      </w:r>
-    </w:p>
-    <w:p>
-      <w:pPr>
-        <w:pStyle w:val="Choice"/>
-      </w:pPr>
-      <w:r>
-        <w:t>d)</w:t>
-        <w:tab/>
-        <w:t>Profundidad de color de 8 bits (256 colores).</w:t>
-      </w:r>
-    </w:p>
-    <w:p>
-      <w:pPr>
-        <w:pStyle w:val="ListNumber"/>
-      </w:pPr>
-      <w:r>
-        <w:t>¿Cuántos colores puede representar la profundidad de color de 24 bits RGB?</w:t>
-      </w:r>
-    </w:p>
-    <w:p>
-      <w:pPr>
-        <w:pStyle w:val="Choice"/>
-      </w:pPr>
-      <w:r>
-        <w:t>a)</w:t>
-        <w:tab/>
         <w:t>4 billones de colores.</w:t>
-      </w:r>
-    </w:p>
-    <w:p>
-      <w:pPr>
-        <w:pStyle w:val="Choice"/>
-      </w:pPr>
-      <w:r>
-        <w:t>b)</w:t>
-        <w:tab/>
-        <w:t>256 colores.</w:t>
-      </w:r>
-    </w:p>
-    <w:p>
-      <w:pPr>
-        <w:pStyle w:val="Choice"/>
-      </w:pPr>
-      <w:r>
-        <w:t>c)</w:t>
-        <w:tab/>
-        <w:t>8 colores.</w:t>
-      </w:r>
-    </w:p>
-    <w:p>
-      <w:pPr>
-        <w:pStyle w:val="Choice"/>
-      </w:pPr>
-      <w:r>
-        <w:t>d)</w:t>
-        <w:tab/>
-        <w:t>16 millones de colores.</w:t>
       </w:r>
     </w:p>
     <w:p>
@@ -697,7 +697,7 @@
       <w:r>
         <w:t>a)</w:t>
         <w:tab/>
-        <w:t>No tiene apenas pérdida de calidad en los tonos y ocupa poco espacio.</w:t>
+        <w:t>Tiene la mayor calidad posible.</w:t>
       </w:r>
     </w:p>
     <w:p>
@@ -706,6 +706,16 @@
       </w:pPr>
       <w:r>
         <w:t>b)</w:t>
+        <w:tab/>
+        <w:t>Es estándar en las imágenes JPEG.</w:t>
+      </w:r>
+    </w:p>
+    <w:p>
+      <w:pPr>
+        <w:pStyle w:val="Choice"/>
+      </w:pPr>
+      <w:r>
+        <w:t>c)</w:t>
         <w:tab/>
         <w:t>Permite representar las imágenes en calidad true color, sin pérdida de calidad en el color.</w:t>
       </w:r>
@@ -715,19 +725,9 @@
         <w:pStyle w:val="Choice"/>
       </w:pPr>
       <w:r>
-        <w:t>c)</w:t>
-        <w:tab/>
-        <w:t>Tiene la mayor calidad posible.</w:t>
-      </w:r>
-    </w:p>
-    <w:p>
-      <w:pPr>
-        <w:pStyle w:val="Choice"/>
-      </w:pPr>
-      <w:r>
         <w:t>d)</w:t>
         <w:tab/>
-        <w:t>Es estándar en las imágenes JPEG.</w:t>
+        <w:t>No tiene apenas pérdida de calidad en los tonos y ocupa poco espacio.</w:t>
       </w:r>
     </w:p>
     <w:p>
@@ -745,6 +745,16 @@
       <w:r>
         <w:t>a)</w:t>
         <w:tab/>
+        <w:t>Imágenes con profundidad de color total de 8 bits.</w:t>
+      </w:r>
+    </w:p>
+    <w:p>
+      <w:pPr>
+        <w:pStyle w:val="Choice"/>
+      </w:pPr>
+      <w:r>
+        <w:t>b)</w:t>
+        <w:tab/>
         <w:t>Imágenes con más de 8 bits por cada tono RGB.</w:t>
       </w:r>
     </w:p>
@@ -753,19 +763,9 @@
         <w:pStyle w:val="Choice"/>
       </w:pPr>
       <w:r>
-        <w:t>b)</w:t>
+        <w:t>c)</w:t>
         <w:tab/>
         <w:t>Imágenes con 8 bits por tono RGB.</w:t>
-      </w:r>
-    </w:p>
-    <w:p>
-      <w:pPr>
-        <w:pStyle w:val="Choice"/>
-      </w:pPr>
-      <w:r>
-        <w:t>c)</w:t>
-        <w:tab/>
-        <w:t>Imágenes con profundidad de color total de 8 bits.</w:t>
       </w:r>
     </w:p>
     <w:p>
@@ -793,7 +793,7 @@
       <w:r>
         <w:t>a)</w:t>
         <w:tab/>
-        <w:t>Joint Programming Experts Group</w:t>
+        <w:t>Joint Photographic Experts Group</w:t>
       </w:r>
     </w:p>
     <w:p>
@@ -803,7 +803,7 @@
       <w:r>
         <w:t>b)</w:t>
         <w:tab/>
-        <w:t>Java Photo Encoding Group</w:t>
+        <w:t>Joint Programming Experts Group</w:t>
       </w:r>
     </w:p>
     <w:p>
@@ -823,7 +823,7 @@
       <w:r>
         <w:t>d)</w:t>
         <w:tab/>
-        <w:t>Joint Photographic Experts Group</w:t>
+        <w:t>Java Photo Encoding Group</w:t>
       </w:r>
     </w:p>
     <w:p>
@@ -841,7 +841,7 @@
       <w:r>
         <w:t>a)</w:t>
         <w:tab/>
-        <w:t>1985</w:t>
+        <w:t>2000</w:t>
       </w:r>
     </w:p>
     <w:p>
@@ -871,7 +871,7 @@
       <w:r>
         <w:t>d)</w:t>
         <w:tab/>
-        <w:t>2000</w:t>
+        <w:t>1985</w:t>
       </w:r>
     </w:p>
     <w:p>
@@ -889,7 +889,7 @@
       <w:r>
         <w:t>a)</w:t>
         <w:tab/>
-        <w:t>Porque garantiza la calidad total de la imagen.</w:t>
+        <w:t>Porque no tiene pérdida de información al comprimir.</w:t>
       </w:r>
     </w:p>
     <w:p>
@@ -909,7 +909,7 @@
       <w:r>
         <w:t>c)</w:t>
         <w:tab/>
-        <w:t>Porque pierde información de la imagen al comprimir.</w:t>
+        <w:t>Porque garantiza la calidad total de la imagen.</w:t>
       </w:r>
     </w:p>
     <w:p>
@@ -919,7 +919,7 @@
       <w:r>
         <w:t>d)</w:t>
         <w:tab/>
-        <w:t>Porque no tiene pérdida de información al comprimir.</w:t>
+        <w:t>Porque pierde información de la imagen al comprimir.</w:t>
       </w:r>
     </w:p>
     <w:p>
@@ -937,16 +937,6 @@
       <w:r>
         <w:t>a)</w:t>
         <w:tab/>
-        <w:t>Imágenes con transparencias</w:t>
-      </w:r>
-    </w:p>
-    <w:p>
-      <w:pPr>
-        <w:pStyle w:val="Choice"/>
-      </w:pPr>
-      <w:r>
-        <w:t>b)</w:t>
-        <w:tab/>
         <w:t>Texto</w:t>
       </w:r>
     </w:p>
@@ -955,7 +945,7 @@
         <w:pStyle w:val="Choice"/>
       </w:pPr>
       <w:r>
-        <w:t>c)</w:t>
+        <w:t>b)</w:t>
         <w:tab/>
         <w:t>Dibujos y gráficos</w:t>
       </w:r>
@@ -965,13 +955,23 @@
         <w:pStyle w:val="Choice"/>
       </w:pPr>
       <w:r>
-        <w:t>d)</w:t>
+        <w:t>c)</w:t>
         <w:tab/>
         <w:t>Fotografías</w:t>
       </w:r>
     </w:p>
     <w:p>
       <w:pPr>
+        <w:pStyle w:val="Choice"/>
+      </w:pPr>
+      <w:r>
+        <w:t>d)</w:t>
+        <w:tab/>
+        <w:t>Imágenes con transparencias</w:t>
+      </w:r>
+    </w:p>
+    <w:p>
+      <w:pPr>
         <w:pStyle w:val="ListNumber"/>
       </w:pPr>
       <w:r>
@@ -985,16 +985,6 @@
       <w:r>
         <w:t>a)</w:t>
         <w:tab/>
-        <w:t>Tiene una profundidad de color limitada a 8 bits por tono.</w:t>
-      </w:r>
-    </w:p>
-    <w:p>
-      <w:pPr>
-        <w:pStyle w:val="Choice"/>
-      </w:pPr>
-      <w:r>
-        <w:t>b)</w:t>
-        <w:tab/>
         <w:t>Tiene mejor calidad en los pequeños detalles.</w:t>
       </w:r>
     </w:p>
@@ -1003,9 +993,19 @@
         <w:pStyle w:val="Choice"/>
       </w:pPr>
       <w:r>
+        <w:t>b)</w:t>
+        <w:tab/>
+        <w:t>No pierde información al comprimir la imagen.</w:t>
+      </w:r>
+    </w:p>
+    <w:p>
+      <w:pPr>
+        <w:pStyle w:val="Choice"/>
+      </w:pPr>
+      <w:r>
         <w:t>c)</w:t>
         <w:tab/>
-        <w:t>No pierde información al comprimir la imagen.</w:t>
+        <w:t>Tiene una profundidad de color limitada a 8 bits por tono.</w:t>
       </w:r>
     </w:p>
     <w:p>
@@ -1033,7 +1033,7 @@
       <w:r>
         <w:t>a)</w:t>
         <w:tab/>
-        <w:t>Random Graphics Buffer.</w:t>
+        <w:t>Red, Green, Blue.</w:t>
       </w:r>
     </w:p>
     <w:p>
@@ -1043,7 +1043,7 @@
       <w:r>
         <w:t>b)</w:t>
         <w:tab/>
-        <w:t>Red, Green, Blue.</w:t>
+        <w:t>Random Graphics Buffer.</w:t>
       </w:r>
     </w:p>
     <w:p>
@@ -1081,6 +1081,26 @@
       <w:r>
         <w:t>a)</w:t>
         <w:tab/>
+        <w:t>4 bits por tono.</w:t>
+      </w:r>
+    </w:p>
+    <w:p>
+      <w:pPr>
+        <w:pStyle w:val="Choice"/>
+      </w:pPr>
+      <w:r>
+        <w:t>b)</w:t>
+        <w:tab/>
+        <w:t>24 bits por tono.</w:t>
+      </w:r>
+    </w:p>
+    <w:p>
+      <w:pPr>
+        <w:pStyle w:val="Choice"/>
+      </w:pPr>
+      <w:r>
+        <w:t>c)</w:t>
+        <w:tab/>
         <w:t>16 bits por tono.</w:t>
       </w:r>
     </w:p>
@@ -1089,29 +1109,9 @@
         <w:pStyle w:val="Choice"/>
       </w:pPr>
       <w:r>
-        <w:t>b)</w:t>
-        <w:tab/>
-        <w:t>4 bits por tono.</w:t>
-      </w:r>
-    </w:p>
-    <w:p>
-      <w:pPr>
-        <w:pStyle w:val="Choice"/>
-      </w:pPr>
-      <w:r>
-        <w:t>c)</w:t>
+        <w:t>d)</w:t>
         <w:tab/>
         <w:t>8 bits por tono.</w:t>
-      </w:r>
-    </w:p>
-    <w:p>
-      <w:pPr>
-        <w:pStyle w:val="Choice"/>
-      </w:pPr>
-      <w:r>
-        <w:t>d)</w:t>
-        <w:tab/>
-        <w:t>24 bits por tono.</w:t>
       </w:r>
     </w:p>
     <w:p>
@@ -1139,7 +1139,7 @@
       <w:r>
         <w:t>b)</w:t>
         <w:tab/>
-        <w:t>Porque tiene pérdida de información.</w:t>
+        <w:t>Porque genera artefactos.</w:t>
       </w:r>
     </w:p>
     <w:p>
@@ -1159,7 +1159,7 @@
       <w:r>
         <w:t>d)</w:t>
         <w:tab/>
-        <w:t>Porque genera artefactos.</w:t>
+        <w:t>Porque tiene pérdida de información.</w:t>
       </w:r>
     </w:p>
     <w:p>
@@ -1177,7 +1177,7 @@
       <w:r>
         <w:t>a)</w:t>
         <w:tab/>
-        <w:t>BMP</w:t>
+        <w:t>TIFF</w:t>
       </w:r>
     </w:p>
     <w:p>
@@ -1186,6 +1186,16 @@
       </w:pPr>
       <w:r>
         <w:t>b)</w:t>
+        <w:tab/>
+        <w:t>RAW</w:t>
+      </w:r>
+    </w:p>
+    <w:p>
+      <w:pPr>
+        <w:pStyle w:val="Choice"/>
+      </w:pPr>
+      <w:r>
+        <w:t>c)</w:t>
         <w:tab/>
         <w:t>PNG</w:t>
       </w:r>
@@ -1195,19 +1205,9 @@
         <w:pStyle w:val="Choice"/>
       </w:pPr>
       <w:r>
-        <w:t>c)</w:t>
-        <w:tab/>
-        <w:t>TIFF</w:t>
-      </w:r>
-    </w:p>
-    <w:p>
-      <w:pPr>
-        <w:pStyle w:val="Choice"/>
-      </w:pPr>
-      <w:r>
         <w:t>d)</w:t>
         <w:tab/>
-        <w:t>RAW</w:t>
+        <w:t>BMP</w:t>
       </w:r>
     </w:p>
     <w:p>
@@ -1225,6 +1225,26 @@
       <w:r>
         <w:t>a)</w:t>
         <w:tab/>
+        <w:t>Pixel Non-compression Graphics</w:t>
+      </w:r>
+    </w:p>
+    <w:p>
+      <w:pPr>
+        <w:pStyle w:val="Choice"/>
+      </w:pPr>
+      <w:r>
+        <w:t>b)</w:t>
+        <w:tab/>
+        <w:t>Portable Network Graphics</w:t>
+      </w:r>
+    </w:p>
+    <w:p>
+      <w:pPr>
+        <w:pStyle w:val="Choice"/>
+      </w:pPr>
+      <w:r>
+        <w:t>c)</w:t>
+        <w:tab/>
         <w:t>Printable Neutral Graphics</w:t>
       </w:r>
     </w:p>
@@ -1233,33 +1253,13 @@
         <w:pStyle w:val="Choice"/>
       </w:pPr>
       <w:r>
-        <w:t>b)</w:t>
+        <w:t>d)</w:t>
         <w:tab/>
         <w:t>Photo Numeric Generator</w:t>
       </w:r>
     </w:p>
     <w:p>
       <w:pPr>
-        <w:pStyle w:val="Choice"/>
-      </w:pPr>
-      <w:r>
-        <w:t>c)</w:t>
-        <w:tab/>
-        <w:t>Pixel Non-compression Graphics</w:t>
-      </w:r>
-    </w:p>
-    <w:p>
-      <w:pPr>
-        <w:pStyle w:val="Choice"/>
-      </w:pPr>
-      <w:r>
-        <w:t>d)</w:t>
-        <w:tab/>
-        <w:t>Portable Network Graphics</w:t>
-      </w:r>
-    </w:p>
-    <w:p>
-      <w:pPr>
         <w:pStyle w:val="ListNumber"/>
       </w:pPr>
       <w:r>
@@ -1273,6 +1273,26 @@
       <w:r>
         <w:t>a)</w:t>
         <w:tab/>
+        <w:t>1990</w:t>
+      </w:r>
+    </w:p>
+    <w:p>
+      <w:pPr>
+        <w:pStyle w:val="Choice"/>
+      </w:pPr>
+      <w:r>
+        <w:t>b)</w:t>
+        <w:tab/>
+        <w:t>1988</w:t>
+      </w:r>
+    </w:p>
+    <w:p>
+      <w:pPr>
+        <w:pStyle w:val="Choice"/>
+      </w:pPr>
+      <w:r>
+        <w:t>c)</w:t>
+        <w:tab/>
         <w:t>2000</w:t>
       </w:r>
     </w:p>
@@ -1281,33 +1301,13 @@
         <w:pStyle w:val="Choice"/>
       </w:pPr>
       <w:r>
-        <w:t>b)</w:t>
+        <w:t>d)</w:t>
         <w:tab/>
         <w:t>1995</w:t>
       </w:r>
     </w:p>
     <w:p>
       <w:pPr>
-        <w:pStyle w:val="Choice"/>
-      </w:pPr>
-      <w:r>
-        <w:t>c)</w:t>
-        <w:tab/>
-        <w:t>1988</w:t>
-      </w:r>
-    </w:p>
-    <w:p>
-      <w:pPr>
-        <w:pStyle w:val="Choice"/>
-      </w:pPr>
-      <w:r>
-        <w:t>d)</w:t>
-        <w:tab/>
-        <w:t>1990</w:t>
-      </w:r>
-    </w:p>
-    <w:p>
-      <w:pPr>
         <w:pStyle w:val="ListNumber"/>
       </w:pPr>
       <w:r>
@@ -1321,7 +1321,7 @@
       <w:r>
         <w:t>a)</w:t>
         <w:tab/>
-        <w:t>Sin pérdidas.</w:t>
+        <w:t>Sin compresión.</w:t>
       </w:r>
     </w:p>
     <w:p>
@@ -1331,7 +1331,7 @@
       <w:r>
         <w:t>b)</w:t>
         <w:tab/>
-        <w:t>Sin compresión.</w:t>
+        <w:t>Con pérdidas significativas.</w:t>
       </w:r>
     </w:p>
     <w:p>
@@ -1351,7 +1351,7 @@
       <w:r>
         <w:t>d)</w:t>
         <w:tab/>
-        <w:t>Con pérdidas significativas.</w:t>
+        <w:t>Sin pérdidas.</w:t>
       </w:r>
     </w:p>
     <w:p>
@@ -1379,7 +1379,7 @@
       <w:r>
         <w:t>b)</w:t>
         <w:tab/>
-        <w:t>Imágenes con pequeños detalles.</w:t>
+        <w:t>Imágenes con artefactos.</w:t>
       </w:r>
     </w:p>
     <w:p>
@@ -1399,7 +1399,7 @@
       <w:r>
         <w:t>d)</w:t>
         <w:tab/>
-        <w:t>Imágenes con artefactos.</w:t>
+        <w:t>Imágenes con pequeños detalles.</w:t>
       </w:r>
     </w:p>
     <w:p>
@@ -1417,7 +1417,7 @@
       <w:r>
         <w:t>a)</w:t>
         <w:tab/>
-        <w:t>Cada píxel puede tener un código de color transparente.</w:t>
+        <w:t>Genera artefactos en los bordes transparentes.</w:t>
       </w:r>
     </w:p>
     <w:p>
@@ -1427,7 +1427,7 @@
       <w:r>
         <w:t>b)</w:t>
         <w:tab/>
-        <w:t>Genera artefactos en los bordes transparentes.</w:t>
+        <w:t>Cada píxel puede tener un código de color transparente.</w:t>
       </w:r>
     </w:p>
     <w:p>
@@ -1475,16 +1475,6 @@
       <w:r>
         <w:t>b)</w:t>
         <w:tab/>
-        <w:t>Pérdida de detalles en la compresión.</w:t>
-      </w:r>
-    </w:p>
-    <w:p>
-      <w:pPr>
-        <w:pStyle w:val="Choice"/>
-      </w:pPr>
-      <w:r>
-        <w:t>c)</w:t>
-        <w:tab/>
         <w:t>Menor profundidad de color.</w:t>
       </w:r>
     </w:p>
@@ -1493,13 +1483,23 @@
         <w:pStyle w:val="Choice"/>
       </w:pPr>
       <w:r>
-        <w:t>d)</w:t>
+        <w:t>c)</w:t>
         <w:tab/>
         <w:t>Mayor tamaño de archivo.</w:t>
       </w:r>
     </w:p>
     <w:p>
       <w:pPr>
+        <w:pStyle w:val="Choice"/>
+      </w:pPr>
+      <w:r>
+        <w:t>d)</w:t>
+        <w:tab/>
+        <w:t>Pérdida de detalles en la compresión.</w:t>
+      </w:r>
+    </w:p>
+    <w:p>
+      <w:pPr>
         <w:pStyle w:val="ListNumber"/>
       </w:pPr>
       <w:r>
@@ -1513,7 +1513,7 @@
       <w:r>
         <w:t>a)</w:t>
         <w:tab/>
-        <w:t>Utilizar el formato JPEG o JPG.</w:t>
+        <w:t>Utilizar el formato BMP.</w:t>
       </w:r>
     </w:p>
     <w:p>
@@ -1543,7 +1543,7 @@
       <w:r>
         <w:t>d)</w:t>
         <w:tab/>
-        <w:t>Utilizar el formato BMP.</w:t>
+        <w:t>Utilizar el formato JPEG o JPG.</w:t>
       </w:r>
     </w:p>
     <w:p>
@@ -1561,6 +1561,16 @@
       <w:r>
         <w:t>a)</w:t>
         <w:tab/>
+        <w:t>Imágenes con transparencias.</w:t>
+      </w:r>
+    </w:p>
+    <w:p>
+      <w:pPr>
+        <w:pStyle w:val="Choice"/>
+      </w:pPr>
+      <w:r>
+        <w:t>b)</w:t>
+        <w:tab/>
         <w:t>Fotografías en escala de grises.</w:t>
       </w:r>
     </w:p>
@@ -1569,9 +1579,9 @@
         <w:pStyle w:val="Choice"/>
       </w:pPr>
       <w:r>
-        <w:t>b)</w:t>
+        <w:t>c)</w:t>
         <w:tab/>
-        <w:t>Imágenes de texto en blanco y negro.</w:t>
+        <w:t>Imágenes con colores CMYK.</w:t>
       </w:r>
     </w:p>
     <w:p>
@@ -1579,19 +1589,9 @@
         <w:pStyle w:val="Choice"/>
       </w:pPr>
       <w:r>
-        <w:t>c)</w:t>
-        <w:tab/>
-        <w:t>Imágenes con transparencias.</w:t>
-      </w:r>
-    </w:p>
-    <w:p>
-      <w:pPr>
-        <w:pStyle w:val="Choice"/>
-      </w:pPr>
-      <w:r>
         <w:t>d)</w:t>
         <w:tab/>
-        <w:t>Imágenes con colores CMYK.</w:t>
+        <w:t>Imágenes de texto en blanco y negro.</w:t>
       </w:r>
     </w:p>
     <w:p>
@@ -1619,16 +1619,6 @@
       <w:r>
         <w:t>b)</w:t>
         <w:tab/>
-        <w:t>Adaptar la profundidad de color a cada aplicación.</w:t>
-      </w:r>
-    </w:p>
-    <w:p>
-      <w:pPr>
-        <w:pStyle w:val="Choice"/>
-      </w:pPr>
-      <w:r>
-        <w:t>c)</w:t>
-        <w:tab/>
         <w:t>Almacenar colores CMYK.</w:t>
       </w:r>
     </w:p>
@@ -1637,9 +1627,19 @@
         <w:pStyle w:val="Choice"/>
       </w:pPr>
       <w:r>
+        <w:t>c)</w:t>
+        <w:tab/>
+        <w:t>Utilizar el modelo de color RGB de 8 bits por color.</w:t>
+      </w:r>
+    </w:p>
+    <w:p>
+      <w:pPr>
+        <w:pStyle w:val="Choice"/>
+      </w:pPr>
+      <w:r>
         <w:t>d)</w:t>
         <w:tab/>
-        <w:t>Utilizar el modelo de color RGB de 8 bits por color.</w:t>
+        <w:t>Adaptar la profundidad de color a cada aplicación.</w:t>
       </w:r>
     </w:p>
     <w:sectPr>

--- a/source-multichoice/build/es-software-formatos-imagen-4.docx
+++ b/source-multichoice/build/es-software-formatos-imagen-4.docx
@@ -25,6 +25,16 @@
       <w:r>
         <w:t>a)</w:t>
         <w:tab/>
+        <w:t>Tipo de formato de imagen.</w:t>
+      </w:r>
+    </w:p>
+    <w:p>
+      <w:pPr>
+        <w:pStyle w:val="Choice"/>
+      </w:pPr>
+      <w:r>
+        <w:t>b)</w:t>
+        <w:tab/>
         <w:t>Número de colores distintos que puede mostrar una imagen.</w:t>
       </w:r>
     </w:p>
@@ -33,19 +43,9 @@
         <w:pStyle w:val="Choice"/>
       </w:pPr>
       <w:r>
-        <w:t>b)</w:t>
+        <w:t>c)</w:t>
         <w:tab/>
         <w:t>Resolución de la imagen.</w:t>
-      </w:r>
-    </w:p>
-    <w:p>
-      <w:pPr>
-        <w:pStyle w:val="Choice"/>
-      </w:pPr>
-      <w:r>
-        <w:t>c)</w:t>
-        <w:tab/>
-        <w:t>Tipo de formato de imagen.</w:t>
       </w:r>
     </w:p>
     <w:p>
@@ -73,7 +73,7 @@
       <w:r>
         <w:t>a)</w:t>
         <w:tab/>
-        <w:t>2 colores.</w:t>
+        <w:t>16 colores.</w:t>
       </w:r>
     </w:p>
     <w:p>
@@ -93,7 +93,391 @@
       <w:r>
         <w:t>c)</w:t>
         <w:tab/>
+        <w:t>2 colores.</w:t>
+      </w:r>
+    </w:p>
+    <w:p>
+      <w:pPr>
+        <w:pStyle w:val="Choice"/>
+      </w:pPr>
+      <w:r>
+        <w:t>d)</w:t>
+        <w:tab/>
         <w:t>4 colores.</w:t>
+      </w:r>
+    </w:p>
+    <w:p>
+      <w:pPr>
+        <w:pStyle w:val="ListNumber"/>
+      </w:pPr>
+      <w:r>
+        <w:t>¿Cuántos niveles de color tiene la profundidad de color de una imagen JPEG estándar?</w:t>
+      </w:r>
+    </w:p>
+    <w:p>
+      <w:pPr>
+        <w:pStyle w:val="Choice"/>
+      </w:pPr>
+      <w:r>
+        <w:t>a)</w:t>
+        <w:tab/>
+        <w:t>4 bits (16 niveles) en total.</w:t>
+      </w:r>
+    </w:p>
+    <w:p>
+      <w:pPr>
+        <w:pStyle w:val="Choice"/>
+      </w:pPr>
+      <w:r>
+        <w:t>b)</w:t>
+        <w:tab/>
+        <w:t>14 bits (16384 niveles) para cada uno de los tres tonos RGB.</w:t>
+      </w:r>
+    </w:p>
+    <w:p>
+      <w:pPr>
+        <w:pStyle w:val="Choice"/>
+      </w:pPr>
+      <w:r>
+        <w:t>c)</w:t>
+        <w:tab/>
+        <w:t>1 bit (2 niveles) en total.</w:t>
+      </w:r>
+    </w:p>
+    <w:p>
+      <w:pPr>
+        <w:pStyle w:val="Choice"/>
+      </w:pPr>
+      <w:r>
+        <w:t>d)</w:t>
+        <w:tab/>
+        <w:t>8 bits (256 niveles) para cada uno de los tres tonos RGB.</w:t>
+      </w:r>
+    </w:p>
+    <w:p>
+      <w:pPr>
+        <w:pStyle w:val="ListNumber"/>
+      </w:pPr>
+      <w:r>
+        <w:t>¿Cuántos colores distintos puede mostrar una imagen JPEG estándar?</w:t>
+      </w:r>
+    </w:p>
+    <w:p>
+      <w:pPr>
+        <w:pStyle w:val="Choice"/>
+      </w:pPr>
+      <w:r>
+        <w:t>a)</w:t>
+        <w:tab/>
+        <w:t>16 millones de colores.</w:t>
+      </w:r>
+    </w:p>
+    <w:p>
+      <w:pPr>
+        <w:pStyle w:val="Choice"/>
+      </w:pPr>
+      <w:r>
+        <w:t>b)</w:t>
+        <w:tab/>
+        <w:t>2 colores.</w:t>
+      </w:r>
+    </w:p>
+    <w:p>
+      <w:pPr>
+        <w:pStyle w:val="Choice"/>
+      </w:pPr>
+      <w:r>
+        <w:t>c)</w:t>
+        <w:tab/>
+        <w:t>4 billones de colores.</w:t>
+      </w:r>
+    </w:p>
+    <w:p>
+      <w:pPr>
+        <w:pStyle w:val="Choice"/>
+      </w:pPr>
+      <w:r>
+        <w:t>d)</w:t>
+        <w:tab/>
+        <w:t>256 colores.</w:t>
+      </w:r>
+    </w:p>
+    <w:p>
+      <w:pPr>
+        <w:pStyle w:val="ListNumber"/>
+      </w:pPr>
+      <w:r>
+        <w:t>¿Para qué se utiliza la profundidad de color de 1 bit?</w:t>
+      </w:r>
+    </w:p>
+    <w:p>
+      <w:pPr>
+        <w:pStyle w:val="Choice"/>
+      </w:pPr>
+      <w:r>
+        <w:t>a)</w:t>
+        <w:tab/>
+        <w:t>Imágenes JPEG estándar.</w:t>
+      </w:r>
+    </w:p>
+    <w:p>
+      <w:pPr>
+        <w:pStyle w:val="Choice"/>
+      </w:pPr>
+      <w:r>
+        <w:t>b)</w:t>
+        <w:tab/>
+        <w:t>Escaneado de documentos para representar colores.</w:t>
+      </w:r>
+    </w:p>
+    <w:p>
+      <w:pPr>
+        <w:pStyle w:val="Choice"/>
+      </w:pPr>
+      <w:r>
+        <w:t>c)</w:t>
+        <w:tab/>
+        <w:t>Cámaras profesionales o de alta gama.</w:t>
+      </w:r>
+    </w:p>
+    <w:p>
+      <w:pPr>
+        <w:pStyle w:val="Choice"/>
+      </w:pPr>
+      <w:r>
+        <w:t>d)</w:t>
+        <w:tab/>
+        <w:t>Enviar fax, almacenar texto o dibujos sencillos.</w:t>
+      </w:r>
+    </w:p>
+    <w:p>
+      <w:pPr>
+        <w:pStyle w:val="ListNumber"/>
+      </w:pPr>
+      <w:r>
+        <w:t>¿Cuántos colores puede representar la profundidad de color de 4 bits?</w:t>
+      </w:r>
+    </w:p>
+    <w:p>
+      <w:pPr>
+        <w:pStyle w:val="Choice"/>
+      </w:pPr>
+      <w:r>
+        <w:t>a)</w:t>
+        <w:tab/>
+        <w:t>16 millones de colores.</w:t>
+      </w:r>
+    </w:p>
+    <w:p>
+      <w:pPr>
+        <w:pStyle w:val="Choice"/>
+      </w:pPr>
+      <w:r>
+        <w:t>b)</w:t>
+        <w:tab/>
+        <w:t>256 colores.</w:t>
+      </w:r>
+    </w:p>
+    <w:p>
+      <w:pPr>
+        <w:pStyle w:val="Choice"/>
+      </w:pPr>
+      <w:r>
+        <w:t>c)</w:t>
+        <w:tab/>
+        <w:t>16 colores.</w:t>
+      </w:r>
+    </w:p>
+    <w:p>
+      <w:pPr>
+        <w:pStyle w:val="Choice"/>
+      </w:pPr>
+      <w:r>
+        <w:t>d)</w:t>
+        <w:tab/>
+        <w:t>2 colores.</w:t>
+      </w:r>
+    </w:p>
+    <w:p>
+      <w:pPr>
+        <w:pStyle w:val="ListNumber"/>
+      </w:pPr>
+      <w:r>
+        <w:t>¿Qué tipo de errores puede presentar la profundidad de color de 4 bits?</w:t>
+      </w:r>
+    </w:p>
+    <w:p>
+      <w:pPr>
+        <w:pStyle w:val="Choice"/>
+      </w:pPr>
+      <w:r>
+        <w:t>a)</w:t>
+        <w:tab/>
+        <w:t>Ausencia de color.</w:t>
+      </w:r>
+    </w:p>
+    <w:p>
+      <w:pPr>
+        <w:pStyle w:val="Choice"/>
+      </w:pPr>
+      <w:r>
+        <w:t>b)</w:t>
+        <w:tab/>
+        <w:t>Falta de nitidez en los contornos de los objetos.</w:t>
+      </w:r>
+    </w:p>
+    <w:p>
+      <w:pPr>
+        <w:pStyle w:val="Choice"/>
+      </w:pPr>
+      <w:r>
+        <w:t>c)</w:t>
+        <w:tab/>
+        <w:t>Pérdida de calidad en los bordes de la imagen.</w:t>
+      </w:r>
+    </w:p>
+    <w:p>
+      <w:pPr>
+        <w:pStyle w:val="Choice"/>
+      </w:pPr>
+      <w:r>
+        <w:t>d)</w:t>
+        <w:tab/>
+        <w:t>Errores evidentes en el color de la imagen.</w:t>
+      </w:r>
+    </w:p>
+    <w:p>
+      <w:pPr>
+        <w:pStyle w:val="ListNumber"/>
+      </w:pPr>
+      <w:r>
+        <w:t>¿Por qué las cámaras profesionales toman imágenes de tipo RAW con mayor profundidad de color?</w:t>
+      </w:r>
+    </w:p>
+    <w:p>
+      <w:pPr>
+        <w:pStyle w:val="Choice"/>
+      </w:pPr>
+      <w:r>
+        <w:t>a)</w:t>
+        <w:tab/>
+        <w:t>Para que la imagen final ocupe menos espacio en el disco.</w:t>
+      </w:r>
+    </w:p>
+    <w:p>
+      <w:pPr>
+        <w:pStyle w:val="Choice"/>
+      </w:pPr>
+      <w:r>
+        <w:t>b)</w:t>
+        <w:tab/>
+        <w:t>Para enviar fax.</w:t>
+      </w:r>
+    </w:p>
+    <w:p>
+      <w:pPr>
+        <w:pStyle w:val="Choice"/>
+      </w:pPr>
+      <w:r>
+        <w:t>c)</w:t>
+        <w:tab/>
+        <w:t>Para poder realizar escaneado de documentos en alta resolución.</w:t>
+      </w:r>
+    </w:p>
+    <w:p>
+      <w:pPr>
+        <w:pStyle w:val="Choice"/>
+      </w:pPr>
+      <w:r>
+        <w:t>d)</w:t>
+        <w:tab/>
+        <w:t>Para editar o 'revelar' la imagen sin pérdidas de calidad.</w:t>
+      </w:r>
+    </w:p>
+    <w:p>
+      <w:pPr>
+        <w:pStyle w:val="ListNumber"/>
+      </w:pPr>
+      <w:r>
+        <w:t>¿Cuál es la principal ventaja de la profundidad de color de 1 bit?</w:t>
+      </w:r>
+    </w:p>
+    <w:p>
+      <w:pPr>
+        <w:pStyle w:val="Choice"/>
+      </w:pPr>
+      <w:r>
+        <w:t>a)</w:t>
+        <w:tab/>
+        <w:t>Ocupa muy poco espacio.</w:t>
+      </w:r>
+    </w:p>
+    <w:p>
+      <w:pPr>
+        <w:pStyle w:val="Choice"/>
+      </w:pPr>
+      <w:r>
+        <w:t>b)</w:t>
+        <w:tab/>
+        <w:t>Se utiliza en cámaras profesionales.</w:t>
+      </w:r>
+    </w:p>
+    <w:p>
+      <w:pPr>
+        <w:pStyle w:val="Choice"/>
+      </w:pPr>
+      <w:r>
+        <w:t>c)</w:t>
+        <w:tab/>
+        <w:t>Permite representar muchos colores.</w:t>
+      </w:r>
+    </w:p>
+    <w:p>
+      <w:pPr>
+        <w:pStyle w:val="Choice"/>
+      </w:pPr>
+      <w:r>
+        <w:t>d)</w:t>
+        <w:tab/>
+        <w:t>Ofrece una alta resolución.</w:t>
+      </w:r>
+    </w:p>
+    <w:p>
+      <w:pPr>
+        <w:pStyle w:val="ListNumber"/>
+      </w:pPr>
+      <w:r>
+        <w:t>¿Cuántos tonos de gris puede representar la profundidad de color de 8 bits gris?</w:t>
+      </w:r>
+    </w:p>
+    <w:p>
+      <w:pPr>
+        <w:pStyle w:val="Choice"/>
+      </w:pPr>
+      <w:r>
+        <w:t>a)</w:t>
+        <w:tab/>
+        <w:t>256 tonos de gris.</w:t>
+      </w:r>
+    </w:p>
+    <w:p>
+      <w:pPr>
+        <w:pStyle w:val="Choice"/>
+      </w:pPr>
+      <w:r>
+        <w:t>b)</w:t>
+        <w:tab/>
+        <w:t>16 millones de tonos de gris.</w:t>
+      </w:r>
+    </w:p>
+    <w:p>
+      <w:pPr>
+        <w:pStyle w:val="Choice"/>
+      </w:pPr>
+      <w:r>
+        <w:t>c)</w:t>
+        <w:tab/>
+        <w:t>4 billones de colores.</w:t>
       </w:r>
     </w:p>
     <w:p>
@@ -111,7 +495,7 @@
         <w:pStyle w:val="ListNumber"/>
       </w:pPr>
       <w:r>
-        <w:t>¿Cuántos niveles de color tiene la profundidad de color de una imagen JPEG estándar?</w:t>
+        <w:t>¿Cuántos colores puede representar la profundidad de color de 8 bits?</w:t>
       </w:r>
     </w:p>
     <w:p>
@@ -121,7 +505,7 @@
       <w:r>
         <w:t>a)</w:t>
         <w:tab/>
-        <w:t>4 bits (16 niveles) en total.</w:t>
+        <w:t>4 billones de colores.</w:t>
       </w:r>
     </w:p>
     <w:p>
@@ -131,7 +515,7 @@
       <w:r>
         <w:t>b)</w:t>
         <w:tab/>
-        <w:t>1 bit (2 niveles) en total.</w:t>
+        <w:t>16 millones de colores.</w:t>
       </w:r>
     </w:p>
     <w:p>
@@ -141,7 +525,7 @@
       <w:r>
         <w:t>c)</w:t>
         <w:tab/>
-        <w:t>14 bits (16384 niveles) para cada uno de los tres tonos RGB.</w:t>
+        <w:t>256 colores.</w:t>
       </w:r>
     </w:p>
     <w:p>
@@ -151,7 +535,7 @@
       <w:r>
         <w:t>d)</w:t>
         <w:tab/>
-        <w:t>8 bits (256 niveles) para cada uno de los tres tonos RGB.</w:t>
+        <w:t>16 colores.</w:t>
       </w:r>
     </w:p>
     <w:p>
@@ -159,7 +543,103 @@
         <w:pStyle w:val="ListNumber"/>
       </w:pPr>
       <w:r>
-        <w:t>¿Cuántos colores distintos puede mostrar una imagen JPEG estándar?</w:t>
+        <w:t>¿Cuál es el estándar de las imágenes con formato GIF en términos de profundidad de color?</w:t>
+      </w:r>
+    </w:p>
+    <w:p>
+      <w:pPr>
+        <w:pStyle w:val="Choice"/>
+      </w:pPr>
+      <w:r>
+        <w:t>a)</w:t>
+        <w:tab/>
+        <w:t>Profundidad de color de 8 bits.</w:t>
+      </w:r>
+    </w:p>
+    <w:p>
+      <w:pPr>
+        <w:pStyle w:val="Choice"/>
+      </w:pPr>
+      <w:r>
+        <w:t>b)</w:t>
+        <w:tab/>
+        <w:t>Profundidad de color de 14 bits por cada tono RGB.</w:t>
+      </w:r>
+    </w:p>
+    <w:p>
+      <w:pPr>
+        <w:pStyle w:val="Choice"/>
+      </w:pPr>
+      <w:r>
+        <w:t>c)</w:t>
+        <w:tab/>
+        <w:t>Profundidad de color de 8 bits gris.</w:t>
+      </w:r>
+    </w:p>
+    <w:p>
+      <w:pPr>
+        <w:pStyle w:val="Choice"/>
+      </w:pPr>
+      <w:r>
+        <w:t>d)</w:t>
+        <w:tab/>
+        <w:t>Profundidad de color de 24 bits.</w:t>
+      </w:r>
+    </w:p>
+    <w:p>
+      <w:pPr>
+        <w:pStyle w:val="ListNumber"/>
+      </w:pPr>
+      <w:r>
+        <w:t>¿Qué significa True Color en términos de profundidad de color?</w:t>
+      </w:r>
+    </w:p>
+    <w:p>
+      <w:pPr>
+        <w:pStyle w:val="Choice"/>
+      </w:pPr>
+      <w:r>
+        <w:t>a)</w:t>
+        <w:tab/>
+        <w:t>Profundidad de color de 8 bits gris (256 tonos).</w:t>
+      </w:r>
+    </w:p>
+    <w:p>
+      <w:pPr>
+        <w:pStyle w:val="Choice"/>
+      </w:pPr>
+      <w:r>
+        <w:t>b)</w:t>
+        <w:tab/>
+        <w:t>Profundidad de color de 14 bits por tono RGB (4 billones de colores).</w:t>
+      </w:r>
+    </w:p>
+    <w:p>
+      <w:pPr>
+        <w:pStyle w:val="Choice"/>
+      </w:pPr>
+      <w:r>
+        <w:t>c)</w:t>
+        <w:tab/>
+        <w:t>Profundidad de color de 8 bits (256 colores).</w:t>
+      </w:r>
+    </w:p>
+    <w:p>
+      <w:pPr>
+        <w:pStyle w:val="Choice"/>
+      </w:pPr>
+      <w:r>
+        <w:t>d)</w:t>
+        <w:tab/>
+        <w:t>Profundidad de color de 24 bits RGB (16 millones de colores).</w:t>
+      </w:r>
+    </w:p>
+    <w:p>
+      <w:pPr>
+        <w:pStyle w:val="ListNumber"/>
+      </w:pPr>
+      <w:r>
+        <w:t>¿Cuántos colores puede representar la profundidad de color de 24 bits RGB?</w:t>
       </w:r>
     </w:p>
     <w:p>
@@ -189,7 +669,7 @@
       <w:r>
         <w:t>c)</w:t>
         <w:tab/>
-        <w:t>2 colores.</w:t>
+        <w:t>8 colores.</w:t>
       </w:r>
     </w:p>
     <w:p>
@@ -207,486 +687,6 @@
         <w:pStyle w:val="ListNumber"/>
       </w:pPr>
       <w:r>
-        <w:t>¿Para qué se utiliza la profundidad de color de 1 bit?</w:t>
-      </w:r>
-    </w:p>
-    <w:p>
-      <w:pPr>
-        <w:pStyle w:val="Choice"/>
-      </w:pPr>
-      <w:r>
-        <w:t>a)</w:t>
-        <w:tab/>
-        <w:t>Enviar fax, almacenar texto o dibujos sencillos.</w:t>
-      </w:r>
-    </w:p>
-    <w:p>
-      <w:pPr>
-        <w:pStyle w:val="Choice"/>
-      </w:pPr>
-      <w:r>
-        <w:t>b)</w:t>
-        <w:tab/>
-        <w:t>Escaneado de documentos para representar colores.</w:t>
-      </w:r>
-    </w:p>
-    <w:p>
-      <w:pPr>
-        <w:pStyle w:val="Choice"/>
-      </w:pPr>
-      <w:r>
-        <w:t>c)</w:t>
-        <w:tab/>
-        <w:t>Cámaras profesionales o de alta gama.</w:t>
-      </w:r>
-    </w:p>
-    <w:p>
-      <w:pPr>
-        <w:pStyle w:val="Choice"/>
-      </w:pPr>
-      <w:r>
-        <w:t>d)</w:t>
-        <w:tab/>
-        <w:t>Imágenes JPEG estándar.</w:t>
-      </w:r>
-    </w:p>
-    <w:p>
-      <w:pPr>
-        <w:pStyle w:val="ListNumber"/>
-      </w:pPr>
-      <w:r>
-        <w:t>¿Cuántos colores puede representar la profundidad de color de 4 bits?</w:t>
-      </w:r>
-    </w:p>
-    <w:p>
-      <w:pPr>
-        <w:pStyle w:val="Choice"/>
-      </w:pPr>
-      <w:r>
-        <w:t>a)</w:t>
-        <w:tab/>
-        <w:t>256 colores.</w:t>
-      </w:r>
-    </w:p>
-    <w:p>
-      <w:pPr>
-        <w:pStyle w:val="Choice"/>
-      </w:pPr>
-      <w:r>
-        <w:t>b)</w:t>
-        <w:tab/>
-        <w:t>16 millones de colores.</w:t>
-      </w:r>
-    </w:p>
-    <w:p>
-      <w:pPr>
-        <w:pStyle w:val="Choice"/>
-      </w:pPr>
-      <w:r>
-        <w:t>c)</w:t>
-        <w:tab/>
-        <w:t>16 colores.</w:t>
-      </w:r>
-    </w:p>
-    <w:p>
-      <w:pPr>
-        <w:pStyle w:val="Choice"/>
-      </w:pPr>
-      <w:r>
-        <w:t>d)</w:t>
-        <w:tab/>
-        <w:t>2 colores.</w:t>
-      </w:r>
-    </w:p>
-    <w:p>
-      <w:pPr>
-        <w:pStyle w:val="ListNumber"/>
-      </w:pPr>
-      <w:r>
-        <w:t>¿Qué tipo de errores puede presentar la profundidad de color de 4 bits?</w:t>
-      </w:r>
-    </w:p>
-    <w:p>
-      <w:pPr>
-        <w:pStyle w:val="Choice"/>
-      </w:pPr>
-      <w:r>
-        <w:t>a)</w:t>
-        <w:tab/>
-        <w:t>Pérdida de calidad en los bordes de la imagen.</w:t>
-      </w:r>
-    </w:p>
-    <w:p>
-      <w:pPr>
-        <w:pStyle w:val="Choice"/>
-      </w:pPr>
-      <w:r>
-        <w:t>b)</w:t>
-        <w:tab/>
-        <w:t>Ausencia de color.</w:t>
-      </w:r>
-    </w:p>
-    <w:p>
-      <w:pPr>
-        <w:pStyle w:val="Choice"/>
-      </w:pPr>
-      <w:r>
-        <w:t>c)</w:t>
-        <w:tab/>
-        <w:t>Errores evidentes en el color de la imagen.</w:t>
-      </w:r>
-    </w:p>
-    <w:p>
-      <w:pPr>
-        <w:pStyle w:val="Choice"/>
-      </w:pPr>
-      <w:r>
-        <w:t>d)</w:t>
-        <w:tab/>
-        <w:t>Falta de nitidez en los contornos de los objetos.</w:t>
-      </w:r>
-    </w:p>
-    <w:p>
-      <w:pPr>
-        <w:pStyle w:val="ListNumber"/>
-      </w:pPr>
-      <w:r>
-        <w:t>¿Por qué las cámaras profesionales toman imágenes de tipo RAW con mayor profundidad de color?</w:t>
-      </w:r>
-    </w:p>
-    <w:p>
-      <w:pPr>
-        <w:pStyle w:val="Choice"/>
-      </w:pPr>
-      <w:r>
-        <w:t>a)</w:t>
-        <w:tab/>
-        <w:t>Para enviar fax.</w:t>
-      </w:r>
-    </w:p>
-    <w:p>
-      <w:pPr>
-        <w:pStyle w:val="Choice"/>
-      </w:pPr>
-      <w:r>
-        <w:t>b)</w:t>
-        <w:tab/>
-        <w:t>Para poder realizar escaneado de documentos en alta resolución.</w:t>
-      </w:r>
-    </w:p>
-    <w:p>
-      <w:pPr>
-        <w:pStyle w:val="Choice"/>
-      </w:pPr>
-      <w:r>
-        <w:t>c)</w:t>
-        <w:tab/>
-        <w:t>Para que la imagen final ocupe menos espacio en el disco.</w:t>
-      </w:r>
-    </w:p>
-    <w:p>
-      <w:pPr>
-        <w:pStyle w:val="Choice"/>
-      </w:pPr>
-      <w:r>
-        <w:t>d)</w:t>
-        <w:tab/>
-        <w:t>Para editar o 'revelar' la imagen sin pérdidas de calidad.</w:t>
-      </w:r>
-    </w:p>
-    <w:p>
-      <w:pPr>
-        <w:pStyle w:val="ListNumber"/>
-      </w:pPr>
-      <w:r>
-        <w:t>¿Cuál es la principal ventaja de la profundidad de color de 1 bit?</w:t>
-      </w:r>
-    </w:p>
-    <w:p>
-      <w:pPr>
-        <w:pStyle w:val="Choice"/>
-      </w:pPr>
-      <w:r>
-        <w:t>a)</w:t>
-        <w:tab/>
-        <w:t>Ocupa muy poco espacio.</w:t>
-      </w:r>
-    </w:p>
-    <w:p>
-      <w:pPr>
-        <w:pStyle w:val="Choice"/>
-      </w:pPr>
-      <w:r>
-        <w:t>b)</w:t>
-        <w:tab/>
-        <w:t>Permite representar muchos colores.</w:t>
-      </w:r>
-    </w:p>
-    <w:p>
-      <w:pPr>
-        <w:pStyle w:val="Choice"/>
-      </w:pPr>
-      <w:r>
-        <w:t>c)</w:t>
-        <w:tab/>
-        <w:t>Ofrece una alta resolución.</w:t>
-      </w:r>
-    </w:p>
-    <w:p>
-      <w:pPr>
-        <w:pStyle w:val="Choice"/>
-      </w:pPr>
-      <w:r>
-        <w:t>d)</w:t>
-        <w:tab/>
-        <w:t>Se utiliza en cámaras profesionales.</w:t>
-      </w:r>
-    </w:p>
-    <w:p>
-      <w:pPr>
-        <w:pStyle w:val="ListNumber"/>
-      </w:pPr>
-      <w:r>
-        <w:t>¿Cuántos tonos de gris puede representar la profundidad de color de 8 bits gris?</w:t>
-      </w:r>
-    </w:p>
-    <w:p>
-      <w:pPr>
-        <w:pStyle w:val="Choice"/>
-      </w:pPr>
-      <w:r>
-        <w:t>a)</w:t>
-        <w:tab/>
-        <w:t>256 tonos de gris.</w:t>
-      </w:r>
-    </w:p>
-    <w:p>
-      <w:pPr>
-        <w:pStyle w:val="Choice"/>
-      </w:pPr>
-      <w:r>
-        <w:t>b)</w:t>
-        <w:tab/>
-        <w:t>16 colores.</w:t>
-      </w:r>
-    </w:p>
-    <w:p>
-      <w:pPr>
-        <w:pStyle w:val="Choice"/>
-      </w:pPr>
-      <w:r>
-        <w:t>c)</w:t>
-        <w:tab/>
-        <w:t>4 billones de colores.</w:t>
-      </w:r>
-    </w:p>
-    <w:p>
-      <w:pPr>
-        <w:pStyle w:val="Choice"/>
-      </w:pPr>
-      <w:r>
-        <w:t>d)</w:t>
-        <w:tab/>
-        <w:t>16 millones de tonos de gris.</w:t>
-      </w:r>
-    </w:p>
-    <w:p>
-      <w:pPr>
-        <w:pStyle w:val="ListNumber"/>
-      </w:pPr>
-      <w:r>
-        <w:t>¿Cuántos colores puede representar la profundidad de color de 8 bits?</w:t>
-      </w:r>
-    </w:p>
-    <w:p>
-      <w:pPr>
-        <w:pStyle w:val="Choice"/>
-      </w:pPr>
-      <w:r>
-        <w:t>a)</w:t>
-        <w:tab/>
-        <w:t>256 colores.</w:t>
-      </w:r>
-    </w:p>
-    <w:p>
-      <w:pPr>
-        <w:pStyle w:val="Choice"/>
-      </w:pPr>
-      <w:r>
-        <w:t>b)</w:t>
-        <w:tab/>
-        <w:t>4 billones de colores.</w:t>
-      </w:r>
-    </w:p>
-    <w:p>
-      <w:pPr>
-        <w:pStyle w:val="Choice"/>
-      </w:pPr>
-      <w:r>
-        <w:t>c)</w:t>
-        <w:tab/>
-        <w:t>16 millones de colores.</w:t>
-      </w:r>
-    </w:p>
-    <w:p>
-      <w:pPr>
-        <w:pStyle w:val="Choice"/>
-      </w:pPr>
-      <w:r>
-        <w:t>d)</w:t>
-        <w:tab/>
-        <w:t>16 colores.</w:t>
-      </w:r>
-    </w:p>
-    <w:p>
-      <w:pPr>
-        <w:pStyle w:val="ListNumber"/>
-      </w:pPr>
-      <w:r>
-        <w:t>¿Cuál es el estándar de las imágenes con formato GIF en términos de profundidad de color?</w:t>
-      </w:r>
-    </w:p>
-    <w:p>
-      <w:pPr>
-        <w:pStyle w:val="Choice"/>
-      </w:pPr>
-      <w:r>
-        <w:t>a)</w:t>
-        <w:tab/>
-        <w:t>Profundidad de color de 8 bits.</w:t>
-      </w:r>
-    </w:p>
-    <w:p>
-      <w:pPr>
-        <w:pStyle w:val="Choice"/>
-      </w:pPr>
-      <w:r>
-        <w:t>b)</w:t>
-        <w:tab/>
-        <w:t>Profundidad de color de 14 bits por cada tono RGB.</w:t>
-      </w:r>
-    </w:p>
-    <w:p>
-      <w:pPr>
-        <w:pStyle w:val="Choice"/>
-      </w:pPr>
-      <w:r>
-        <w:t>c)</w:t>
-        <w:tab/>
-        <w:t>Profundidad de color de 24 bits.</w:t>
-      </w:r>
-    </w:p>
-    <w:p>
-      <w:pPr>
-        <w:pStyle w:val="Choice"/>
-      </w:pPr>
-      <w:r>
-        <w:t>d)</w:t>
-        <w:tab/>
-        <w:t>Profundidad de color de 8 bits gris.</w:t>
-      </w:r>
-    </w:p>
-    <w:p>
-      <w:pPr>
-        <w:pStyle w:val="ListNumber"/>
-      </w:pPr>
-      <w:r>
-        <w:t>¿Qué significa True Color en términos de profundidad de color?</w:t>
-      </w:r>
-    </w:p>
-    <w:p>
-      <w:pPr>
-        <w:pStyle w:val="Choice"/>
-      </w:pPr>
-      <w:r>
-        <w:t>a)</w:t>
-        <w:tab/>
-        <w:t>Profundidad de color de 8 bits gris (256 tonos).</w:t>
-      </w:r>
-    </w:p>
-    <w:p>
-      <w:pPr>
-        <w:pStyle w:val="Choice"/>
-      </w:pPr>
-      <w:r>
-        <w:t>b)</w:t>
-        <w:tab/>
-        <w:t>Profundidad de color de 14 bits por tono RGB (4 billones de colores).</w:t>
-      </w:r>
-    </w:p>
-    <w:p>
-      <w:pPr>
-        <w:pStyle w:val="Choice"/>
-      </w:pPr>
-      <w:r>
-        <w:t>c)</w:t>
-        <w:tab/>
-        <w:t>Profundidad de color de 24 bits RGB (16 millones de colores).</w:t>
-      </w:r>
-    </w:p>
-    <w:p>
-      <w:pPr>
-        <w:pStyle w:val="Choice"/>
-      </w:pPr>
-      <w:r>
-        <w:t>d)</w:t>
-        <w:tab/>
-        <w:t>Profundidad de color de 8 bits (256 colores).</w:t>
-      </w:r>
-    </w:p>
-    <w:p>
-      <w:pPr>
-        <w:pStyle w:val="ListNumber"/>
-      </w:pPr>
-      <w:r>
-        <w:t>¿Cuántos colores puede representar la profundidad de color de 24 bits RGB?</w:t>
-      </w:r>
-    </w:p>
-    <w:p>
-      <w:pPr>
-        <w:pStyle w:val="Choice"/>
-      </w:pPr>
-      <w:r>
-        <w:t>a)</w:t>
-        <w:tab/>
-        <w:t>8 colores.</w:t>
-      </w:r>
-    </w:p>
-    <w:p>
-      <w:pPr>
-        <w:pStyle w:val="Choice"/>
-      </w:pPr>
-      <w:r>
-        <w:t>b)</w:t>
-        <w:tab/>
-        <w:t>256 colores.</w:t>
-      </w:r>
-    </w:p>
-    <w:p>
-      <w:pPr>
-        <w:pStyle w:val="Choice"/>
-      </w:pPr>
-      <w:r>
-        <w:t>c)</w:t>
-        <w:tab/>
-        <w:t>16 millones de colores.</w:t>
-      </w:r>
-    </w:p>
-    <w:p>
-      <w:pPr>
-        <w:pStyle w:val="Choice"/>
-      </w:pPr>
-      <w:r>
-        <w:t>d)</w:t>
-        <w:tab/>
-        <w:t>4 billones de colores.</w:t>
-      </w:r>
-    </w:p>
-    <w:p>
-      <w:pPr>
-        <w:pStyle w:val="ListNumber"/>
-      </w:pPr>
-      <w:r>
         <w:t>¿Cuál es la ventaja de la profundidad de color de 8 bits gris?</w:t>
       </w:r>
     </w:p>
@@ -697,7 +697,7 @@
       <w:r>
         <w:t>a)</w:t>
         <w:tab/>
-        <w:t>Tiene la mayor calidad posible.</w:t>
+        <w:t>Es estándar en las imágenes JPEG.</w:t>
       </w:r>
     </w:p>
     <w:p>
@@ -707,7 +707,7 @@
       <w:r>
         <w:t>b)</w:t>
         <w:tab/>
-        <w:t>Es estándar en las imágenes JPEG.</w:t>
+        <w:t>No tiene apenas pérdida de calidad en los tonos y ocupa poco espacio.</w:t>
       </w:r>
     </w:p>
     <w:p>
@@ -727,7 +727,7 @@
       <w:r>
         <w:t>d)</w:t>
         <w:tab/>
-        <w:t>No tiene apenas pérdida de calidad en los tonos y ocupa poco espacio.</w:t>
+        <w:t>Tiene la mayor calidad posible.</w:t>
       </w:r>
     </w:p>
     <w:p>
@@ -745,16 +745,6 @@
       <w:r>
         <w:t>a)</w:t>
         <w:tab/>
-        <w:t>Imágenes con profundidad de color total de 8 bits.</w:t>
-      </w:r>
-    </w:p>
-    <w:p>
-      <w:pPr>
-        <w:pStyle w:val="Choice"/>
-      </w:pPr>
-      <w:r>
-        <w:t>b)</w:t>
-        <w:tab/>
         <w:t>Imágenes con más de 8 bits por cada tono RGB.</w:t>
       </w:r>
     </w:p>
@@ -763,7 +753,7 @@
         <w:pStyle w:val="Choice"/>
       </w:pPr>
       <w:r>
-        <w:t>c)</w:t>
+        <w:t>b)</w:t>
         <w:tab/>
         <w:t>Imágenes con 8 bits por tono RGB.</w:t>
       </w:r>
@@ -773,13 +763,23 @@
         <w:pStyle w:val="Choice"/>
       </w:pPr>
       <w:r>
-        <w:t>d)</w:t>
+        <w:t>c)</w:t>
         <w:tab/>
         <w:t>Imágenes con profundidad de color total de 24 bits.</w:t>
       </w:r>
     </w:p>
     <w:p>
       <w:pPr>
+        <w:pStyle w:val="Choice"/>
+      </w:pPr>
+      <w:r>
+        <w:t>d)</w:t>
+        <w:tab/>
+        <w:t>Imágenes con profundidad de color total de 8 bits.</w:t>
+      </w:r>
+    </w:p>
+    <w:p>
+      <w:pPr>
         <w:pStyle w:val="ListNumber"/>
       </w:pPr>
       <w:r>
@@ -793,6 +793,26 @@
       <w:r>
         <w:t>a)</w:t>
         <w:tab/>
+        <w:t>Joint Programming Experts Group</w:t>
+      </w:r>
+    </w:p>
+    <w:p>
+      <w:pPr>
+        <w:pStyle w:val="Choice"/>
+      </w:pPr>
+      <w:r>
+        <w:t>b)</w:t>
+        <w:tab/>
+        <w:t>Java Photo Encoding Group</w:t>
+      </w:r>
+    </w:p>
+    <w:p>
+      <w:pPr>
+        <w:pStyle w:val="Choice"/>
+      </w:pPr>
+      <w:r>
+        <w:t>c)</w:t>
+        <w:tab/>
         <w:t>Joint Photographic Experts Group</w:t>
       </w:r>
     </w:p>
@@ -801,33 +821,13 @@
         <w:pStyle w:val="Choice"/>
       </w:pPr>
       <w:r>
-        <w:t>b)</w:t>
-        <w:tab/>
-        <w:t>Joint Programming Experts Group</w:t>
-      </w:r>
-    </w:p>
-    <w:p>
-      <w:pPr>
-        <w:pStyle w:val="Choice"/>
-      </w:pPr>
-      <w:r>
-        <w:t>c)</w:t>
+        <w:t>d)</w:t>
         <w:tab/>
         <w:t>Juxtaposed Pixel Enhancement Group</w:t>
       </w:r>
     </w:p>
     <w:p>
       <w:pPr>
-        <w:pStyle w:val="Choice"/>
-      </w:pPr>
-      <w:r>
-        <w:t>d)</w:t>
-        <w:tab/>
-        <w:t>Java Photo Encoding Group</w:t>
-      </w:r>
-    </w:p>
-    <w:p>
-      <w:pPr>
         <w:pStyle w:val="ListNumber"/>
       </w:pPr>
       <w:r>
@@ -841,7 +841,7 @@
       <w:r>
         <w:t>a)</w:t>
         <w:tab/>
-        <w:t>2000</w:t>
+        <w:t>1978</w:t>
       </w:r>
     </w:p>
     <w:p>
@@ -861,7 +861,7 @@
       <w:r>
         <w:t>c)</w:t>
         <w:tab/>
-        <w:t>1978</w:t>
+        <w:t>1985</w:t>
       </w:r>
     </w:p>
     <w:p>
@@ -871,7 +871,7 @@
       <w:r>
         <w:t>d)</w:t>
         <w:tab/>
-        <w:t>1985</w:t>
+        <w:t>2000</w:t>
       </w:r>
     </w:p>
     <w:p>
@@ -889,7 +889,7 @@
       <w:r>
         <w:t>a)</w:t>
         <w:tab/>
-        <w:t>Porque no tiene pérdida de información al comprimir.</w:t>
+        <w:t>Porque pierde información de la imagen al comprimir.</w:t>
       </w:r>
     </w:p>
     <w:p>
@@ -899,7 +899,7 @@
       <w:r>
         <w:t>b)</w:t>
         <w:tab/>
-        <w:t>Porque comprime imágenes sin perder calidad.</w:t>
+        <w:t>Porque no tiene pérdida de información al comprimir.</w:t>
       </w:r>
     </w:p>
     <w:p>
@@ -919,7 +919,7 @@
       <w:r>
         <w:t>d)</w:t>
         <w:tab/>
-        <w:t>Porque pierde información de la imagen al comprimir.</w:t>
+        <w:t>Porque comprime imágenes sin perder calidad.</w:t>
       </w:r>
     </w:p>
     <w:p>
@@ -947,7 +947,7 @@
       <w:r>
         <w:t>b)</w:t>
         <w:tab/>
-        <w:t>Dibujos y gráficos</w:t>
+        <w:t>Fotografías</w:t>
       </w:r>
     </w:p>
     <w:p>
@@ -957,7 +957,7 @@
       <w:r>
         <w:t>c)</w:t>
         <w:tab/>
-        <w:t>Fotografías</w:t>
+        <w:t>Dibujos y gráficos</w:t>
       </w:r>
     </w:p>
     <w:p>
@@ -995,6 +995,16 @@
       <w:r>
         <w:t>b)</w:t>
         <w:tab/>
+        <w:t>Tiene una amplia profundidad de color de 14 bits por tono.</w:t>
+      </w:r>
+    </w:p>
+    <w:p>
+      <w:pPr>
+        <w:pStyle w:val="Choice"/>
+      </w:pPr>
+      <w:r>
+        <w:t>c)</w:t>
+        <w:tab/>
         <w:t>No pierde información al comprimir la imagen.</w:t>
       </w:r>
     </w:p>
@@ -1003,23 +1013,13 @@
         <w:pStyle w:val="Choice"/>
       </w:pPr>
       <w:r>
-        <w:t>c)</w:t>
+        <w:t>d)</w:t>
         <w:tab/>
         <w:t>Tiene una profundidad de color limitada a 8 bits por tono.</w:t>
       </w:r>
     </w:p>
     <w:p>
       <w:pPr>
-        <w:pStyle w:val="Choice"/>
-      </w:pPr>
-      <w:r>
-        <w:t>d)</w:t>
-        <w:tab/>
-        <w:t>Tiene una amplia profundidad de color de 14 bits por tono.</w:t>
-      </w:r>
-    </w:p>
-    <w:p>
-      <w:pPr>
         <w:pStyle w:val="ListNumber"/>
       </w:pPr>
       <w:r>
@@ -1033,7 +1033,7 @@
       <w:r>
         <w:t>a)</w:t>
         <w:tab/>
-        <w:t>Red, Green, Blue.</w:t>
+        <w:t>Realistic Graphic Bytes.</w:t>
       </w:r>
     </w:p>
     <w:p>
@@ -1042,6 +1042,16 @@
       </w:pPr>
       <w:r>
         <w:t>b)</w:t>
+        <w:tab/>
+        <w:t>Raw Gray Background.</w:t>
+      </w:r>
+    </w:p>
+    <w:p>
+      <w:pPr>
+        <w:pStyle w:val="Choice"/>
+      </w:pPr>
+      <w:r>
+        <w:t>c)</w:t>
         <w:tab/>
         <w:t>Random Graphics Buffer.</w:t>
       </w:r>
@@ -1051,19 +1061,9 @@
         <w:pStyle w:val="Choice"/>
       </w:pPr>
       <w:r>
-        <w:t>c)</w:t>
-        <w:tab/>
-        <w:t>Raw Gray Background.</w:t>
-      </w:r>
-    </w:p>
-    <w:p>
-      <w:pPr>
-        <w:pStyle w:val="Choice"/>
-      </w:pPr>
-      <w:r>
         <w:t>d)</w:t>
         <w:tab/>
-        <w:t>Realistic Graphic Bytes.</w:t>
+        <w:t>Red, Green, Blue.</w:t>
       </w:r>
     </w:p>
     <w:p>
@@ -1091,7 +1091,7 @@
       <w:r>
         <w:t>b)</w:t>
         <w:tab/>
-        <w:t>24 bits por tono.</w:t>
+        <w:t>8 bits por tono.</w:t>
       </w:r>
     </w:p>
     <w:p>
@@ -1111,7 +1111,7 @@
       <w:r>
         <w:t>d)</w:t>
         <w:tab/>
-        <w:t>8 bits por tono.</w:t>
+        <w:t>24 bits por tono.</w:t>
       </w:r>
     </w:p>
     <w:p>
@@ -1129,6 +1129,16 @@
       <w:r>
         <w:t>a)</w:t>
         <w:tab/>
+        <w:t>Porque no permite definir transparencias.</w:t>
+      </w:r>
+    </w:p>
+    <w:p>
+      <w:pPr>
+        <w:pStyle w:val="Choice"/>
+      </w:pPr>
+      <w:r>
+        <w:t>b)</w:t>
+        <w:tab/>
         <w:t>Porque tiene una profundidad de color limitada.</w:t>
       </w:r>
     </w:p>
@@ -1137,19 +1147,9 @@
         <w:pStyle w:val="Choice"/>
       </w:pPr>
       <w:r>
-        <w:t>b)</w:t>
+        <w:t>c)</w:t>
         <w:tab/>
         <w:t>Porque genera artefactos.</w:t>
-      </w:r>
-    </w:p>
-    <w:p>
-      <w:pPr>
-        <w:pStyle w:val="Choice"/>
-      </w:pPr>
-      <w:r>
-        <w:t>c)</w:t>
-        <w:tab/>
-        <w:t>Porque no permite definir transparencias.</w:t>
       </w:r>
     </w:p>
     <w:p>
@@ -1197,7 +1197,7 @@
       <w:r>
         <w:t>c)</w:t>
         <w:tab/>
-        <w:t>PNG</w:t>
+        <w:t>BMP</w:t>
       </w:r>
     </w:p>
     <w:p>
@@ -1207,7 +1207,7 @@
       <w:r>
         <w:t>d)</w:t>
         <w:tab/>
-        <w:t>BMP</w:t>
+        <w:t>PNG</w:t>
       </w:r>
     </w:p>
     <w:p>
@@ -1225,7 +1225,7 @@
       <w:r>
         <w:t>a)</w:t>
         <w:tab/>
-        <w:t>Pixel Non-compression Graphics</w:t>
+        <w:t>Photo Numeric Generator</w:t>
       </w:r>
     </w:p>
     <w:p>
@@ -1234,16 +1234,6 @@
       </w:pPr>
       <w:r>
         <w:t>b)</w:t>
-        <w:tab/>
-        <w:t>Portable Network Graphics</w:t>
-      </w:r>
-    </w:p>
-    <w:p>
-      <w:pPr>
-        <w:pStyle w:val="Choice"/>
-      </w:pPr>
-      <w:r>
-        <w:t>c)</w:t>
         <w:tab/>
         <w:t>Printable Neutral Graphics</w:t>
       </w:r>
@@ -1253,9 +1243,19 @@
         <w:pStyle w:val="Choice"/>
       </w:pPr>
       <w:r>
+        <w:t>c)</w:t>
+        <w:tab/>
+        <w:t>Pixel Non-compression Graphics</w:t>
+      </w:r>
+    </w:p>
+    <w:p>
+      <w:pPr>
+        <w:pStyle w:val="Choice"/>
+      </w:pPr>
+      <w:r>
         <w:t>d)</w:t>
         <w:tab/>
-        <w:t>Photo Numeric Generator</w:t>
+        <w:t>Portable Network Graphics</w:t>
       </w:r>
     </w:p>
     <w:p>
@@ -1283,16 +1283,6 @@
       <w:r>
         <w:t>b)</w:t>
         <w:tab/>
-        <w:t>1988</w:t>
-      </w:r>
-    </w:p>
-    <w:p>
-      <w:pPr>
-        <w:pStyle w:val="Choice"/>
-      </w:pPr>
-      <w:r>
-        <w:t>c)</w:t>
-        <w:tab/>
         <w:t>2000</w:t>
       </w:r>
     </w:p>
@@ -1301,13 +1291,23 @@
         <w:pStyle w:val="Choice"/>
       </w:pPr>
       <w:r>
-        <w:t>d)</w:t>
+        <w:t>c)</w:t>
         <w:tab/>
         <w:t>1995</w:t>
       </w:r>
     </w:p>
     <w:p>
       <w:pPr>
+        <w:pStyle w:val="Choice"/>
+      </w:pPr>
+      <w:r>
+        <w:t>d)</w:t>
+        <w:tab/>
+        <w:t>1988</w:t>
+      </w:r>
+    </w:p>
+    <w:p>
+      <w:pPr>
         <w:pStyle w:val="ListNumber"/>
       </w:pPr>
       <w:r>
@@ -1321,7 +1321,7 @@
       <w:r>
         <w:t>a)</w:t>
         <w:tab/>
-        <w:t>Sin compresión.</w:t>
+        <w:t>Sin pérdidas.</w:t>
       </w:r>
     </w:p>
     <w:p>
@@ -1331,7 +1331,7 @@
       <w:r>
         <w:t>b)</w:t>
         <w:tab/>
-        <w:t>Con pérdidas significativas.</w:t>
+        <w:t>Sin compresión.</w:t>
       </w:r>
     </w:p>
     <w:p>
@@ -1351,7 +1351,7 @@
       <w:r>
         <w:t>d)</w:t>
         <w:tab/>
-        <w:t>Sin pérdidas.</w:t>
+        <w:t>Con pérdidas significativas.</w:t>
       </w:r>
     </w:p>
     <w:p>
@@ -1369,6 +1369,16 @@
       <w:r>
         <w:t>a)</w:t>
         <w:tab/>
+        <w:t>Gráficas, Dibujos y texto.</w:t>
+      </w:r>
+    </w:p>
+    <w:p>
+      <w:pPr>
+        <w:pStyle w:val="Choice"/>
+      </w:pPr>
+      <w:r>
+        <w:t>b)</w:t>
+        <w:tab/>
         <w:t>Fotografías.</w:t>
       </w:r>
     </w:p>
@@ -1377,33 +1387,23 @@
         <w:pStyle w:val="Choice"/>
       </w:pPr>
       <w:r>
-        <w:t>b)</w:t>
+        <w:t>c)</w:t>
+        <w:tab/>
+        <w:t>Imágenes con pequeños detalles.</w:t>
+      </w:r>
+    </w:p>
+    <w:p>
+      <w:pPr>
+        <w:pStyle w:val="Choice"/>
+      </w:pPr>
+      <w:r>
+        <w:t>d)</w:t>
         <w:tab/>
         <w:t>Imágenes con artefactos.</w:t>
       </w:r>
     </w:p>
     <w:p>
       <w:pPr>
-        <w:pStyle w:val="Choice"/>
-      </w:pPr>
-      <w:r>
-        <w:t>c)</w:t>
-        <w:tab/>
-        <w:t>Gráficas, Dibujos y texto.</w:t>
-      </w:r>
-    </w:p>
-    <w:p>
-      <w:pPr>
-        <w:pStyle w:val="Choice"/>
-      </w:pPr>
-      <w:r>
-        <w:t>d)</w:t>
-        <w:tab/>
-        <w:t>Imágenes con pequeños detalles.</w:t>
-      </w:r>
-    </w:p>
-    <w:p>
-      <w:pPr>
         <w:pStyle w:val="ListNumber"/>
       </w:pPr>
       <w:r>
@@ -1417,16 +1417,6 @@
       <w:r>
         <w:t>a)</w:t>
         <w:tab/>
-        <w:t>Genera artefactos en los bordes transparentes.</w:t>
-      </w:r>
-    </w:p>
-    <w:p>
-      <w:pPr>
-        <w:pStyle w:val="Choice"/>
-      </w:pPr>
-      <w:r>
-        <w:t>b)</w:t>
-        <w:tab/>
         <w:t>Cada píxel puede tener un código de color transparente.</w:t>
       </w:r>
     </w:p>
@@ -1435,7 +1425,7 @@
         <w:pStyle w:val="Choice"/>
       </w:pPr>
       <w:r>
-        <w:t>c)</w:t>
+        <w:t>b)</w:t>
         <w:tab/>
         <w:t>No es recomendable utilizar el formato PNG para manejar transparencias.</w:t>
       </w:r>
@@ -1445,13 +1435,23 @@
         <w:pStyle w:val="Choice"/>
       </w:pPr>
       <w:r>
-        <w:t>d)</w:t>
+        <w:t>c)</w:t>
         <w:tab/>
         <w:t>Tiene una mayor profundidad de color.</w:t>
       </w:r>
     </w:p>
     <w:p>
       <w:pPr>
+        <w:pStyle w:val="Choice"/>
+      </w:pPr>
+      <w:r>
+        <w:t>d)</w:t>
+        <w:tab/>
+        <w:t>Genera artefactos en los bordes transparentes.</w:t>
+      </w:r>
+    </w:p>
+    <w:p>
+      <w:pPr>
         <w:pStyle w:val="ListNumber"/>
       </w:pPr>
       <w:r>
@@ -1465,7 +1465,7 @@
       <w:r>
         <w:t>a)</w:t>
         <w:tab/>
-        <w:t>Genera ruido o artefactos.</w:t>
+        <w:t>Mayor tamaño de archivo.</w:t>
       </w:r>
     </w:p>
     <w:p>
@@ -1485,7 +1485,7 @@
       <w:r>
         <w:t>c)</w:t>
         <w:tab/>
-        <w:t>Mayor tamaño de archivo.</w:t>
+        <w:t>Genera ruido o artefactos.</w:t>
       </w:r>
     </w:p>
     <w:p>
@@ -1513,7 +1513,7 @@
       <w:r>
         <w:t>a)</w:t>
         <w:tab/>
-        <w:t>Utilizar el formato BMP.</w:t>
+        <w:t>Utilizar el formato GIF.</w:t>
       </w:r>
     </w:p>
     <w:p>
@@ -1522,6 +1522,16 @@
       </w:pPr>
       <w:r>
         <w:t>b)</w:t>
+        <w:tab/>
+        <w:t>Utilizar el formato JPEG o JPG.</w:t>
+      </w:r>
+    </w:p>
+    <w:p>
+      <w:pPr>
+        <w:pStyle w:val="Choice"/>
+      </w:pPr>
+      <w:r>
+        <w:t>c)</w:t>
         <w:tab/>
         <w:t>Utilizar el formato TIFF.</w:t>
       </w:r>
@@ -1531,19 +1541,9 @@
         <w:pStyle w:val="Choice"/>
       </w:pPr>
       <w:r>
-        <w:t>c)</w:t>
-        <w:tab/>
-        <w:t>Utilizar el formato GIF.</w:t>
-      </w:r>
-    </w:p>
-    <w:p>
-      <w:pPr>
-        <w:pStyle w:val="Choice"/>
-      </w:pPr>
-      <w:r>
         <w:t>d)</w:t>
         <w:tab/>
-        <w:t>Utilizar el formato JPEG o JPG.</w:t>
+        <w:t>Utilizar el formato BMP.</w:t>
       </w:r>
     </w:p>
     <w:p>
@@ -1561,7 +1561,7 @@
       <w:r>
         <w:t>a)</w:t>
         <w:tab/>
-        <w:t>Imágenes con transparencias.</w:t>
+        <w:t>Imágenes con colores CMYK.</w:t>
       </w:r>
     </w:p>
     <w:p>
@@ -1570,6 +1570,16 @@
       </w:pPr>
       <w:r>
         <w:t>b)</w:t>
+        <w:tab/>
+        <w:t>Imágenes de texto en blanco y negro.</w:t>
+      </w:r>
+    </w:p>
+    <w:p>
+      <w:pPr>
+        <w:pStyle w:val="Choice"/>
+      </w:pPr>
+      <w:r>
+        <w:t>c)</w:t>
         <w:tab/>
         <w:t>Fotografías en escala de grises.</w:t>
       </w:r>
@@ -1579,19 +1589,9 @@
         <w:pStyle w:val="Choice"/>
       </w:pPr>
       <w:r>
-        <w:t>c)</w:t>
-        <w:tab/>
-        <w:t>Imágenes con colores CMYK.</w:t>
-      </w:r>
-    </w:p>
-    <w:p>
-      <w:pPr>
-        <w:pStyle w:val="Choice"/>
-      </w:pPr>
-      <w:r>
         <w:t>d)</w:t>
         <w:tab/>
-        <w:t>Imágenes de texto en blanco y negro.</w:t>
+        <w:t>Imágenes con transparencias.</w:t>
       </w:r>
     </w:p>
     <w:p>
@@ -1609,6 +1609,16 @@
       <w:r>
         <w:t>a)</w:t>
         <w:tab/>
+        <w:t>Utilizar el modelo de color RGB de 8 bits por color.</w:t>
+      </w:r>
+    </w:p>
+    <w:p>
+      <w:pPr>
+        <w:pStyle w:val="Choice"/>
+      </w:pPr>
+      <w:r>
+        <w:t>b)</w:t>
+        <w:tab/>
         <w:t>Almacenar colores en escala de grises.</w:t>
       </w:r>
     </w:p>
@@ -1617,19 +1627,9 @@
         <w:pStyle w:val="Choice"/>
       </w:pPr>
       <w:r>
-        <w:t>b)</w:t>
+        <w:t>c)</w:t>
         <w:tab/>
         <w:t>Almacenar colores CMYK.</w:t>
-      </w:r>
-    </w:p>
-    <w:p>
-      <w:pPr>
-        <w:pStyle w:val="Choice"/>
-      </w:pPr>
-      <w:r>
-        <w:t>c)</w:t>
-        <w:tab/>
-        <w:t>Utilizar el modelo de color RGB de 8 bits por color.</w:t>
       </w:r>
     </w:p>
     <w:p>
